--- a/Javascript Libraries and Frameworks.docx
+++ b/Javascript Libraries and Frameworks.docx
@@ -392,25 +392,7 @@
           <w:sz w:val="24"/>
           <w:szCs w:val="24"/>
         </w:rPr>
-        <w:t xml:space="preserve">Full Stack - It is a concept that helps developers to create Front end and </w:t>
-      </w:r>
-      <w:proofErr w:type="gramStart"/>
-      <w:r>
-        <w:rPr>
-          <w:rFonts w:ascii="Franklin Gothic Book" w:hAnsi="Franklin Gothic Book"/>
-          <w:sz w:val="24"/>
-          <w:szCs w:val="24"/>
-        </w:rPr>
-        <w:t>Back end</w:t>
-      </w:r>
-      <w:proofErr w:type="gramEnd"/>
-      <w:r>
-        <w:rPr>
-          <w:rFonts w:ascii="Franklin Gothic Book" w:hAnsi="Franklin Gothic Book"/>
-          <w:sz w:val="24"/>
-          <w:szCs w:val="24"/>
-        </w:rPr>
-        <w:t xml:space="preserve"> applications separately so that they can make Back end applications to be reusable across many front end applications </w:t>
+        <w:t xml:space="preserve">Full Stack - It is a concept that helps developers to create Front end and Back end applications separately so that they can make Back end applications to be reusable across many front end applications </w:t>
       </w:r>
     </w:p>
     <w:p>
@@ -702,18 +684,8 @@
           <w:sz w:val="24"/>
           <w:szCs w:val="24"/>
         </w:rPr>
-        <w:t xml:space="preserve">Many new features were introduced in Javascript which is termed as </w:t>
-      </w:r>
-      <w:proofErr w:type="spellStart"/>
-      <w:r>
-        <w:rPr>
-          <w:rFonts w:ascii="Franklin Gothic Book" w:hAnsi="Franklin Gothic Book"/>
-          <w:sz w:val="24"/>
-          <w:szCs w:val="24"/>
-        </w:rPr>
-        <w:t>Ecma</w:t>
-      </w:r>
-      <w:proofErr w:type="spellEnd"/>
+        <w:t>Many new features were introduced in Javascript which is termed as Ecma</w:t>
+      </w:r>
       <w:r>
         <w:rPr>
           <w:rFonts w:ascii="Franklin Gothic Book" w:hAnsi="Franklin Gothic Book"/>
@@ -838,18 +810,8 @@
           <w:sz w:val="24"/>
           <w:szCs w:val="24"/>
         </w:rPr>
-        <w:t xml:space="preserve">Object </w:t>
-      </w:r>
-      <w:proofErr w:type="spellStart"/>
-      <w:r>
-        <w:rPr>
-          <w:rFonts w:ascii="Franklin Gothic Book" w:hAnsi="Franklin Gothic Book"/>
-          <w:sz w:val="24"/>
-          <w:szCs w:val="24"/>
-        </w:rPr>
-        <w:t>Destructuring</w:t>
-      </w:r>
-      <w:proofErr w:type="spellEnd"/>
+        <w:t>Object Destructuring</w:t>
+      </w:r>
     </w:p>
     <w:p>
       <w:pPr>
@@ -1052,23 +1014,13 @@
           <w:szCs w:val="24"/>
         </w:rPr>
       </w:pPr>
-      <w:proofErr w:type="gramStart"/>
-      <w:r>
-        <w:rPr>
-          <w:rFonts w:ascii="Franklin Gothic Book" w:hAnsi="Franklin Gothic Book"/>
-          <w:sz w:val="24"/>
-          <w:szCs w:val="24"/>
-        </w:rPr>
-        <w:t>console.log(</w:t>
-      </w:r>
-      <w:proofErr w:type="gramEnd"/>
-      <w:r>
-        <w:rPr>
-          <w:rFonts w:ascii="Franklin Gothic Book" w:hAnsi="Franklin Gothic Book"/>
-          <w:sz w:val="24"/>
-          <w:szCs w:val="24"/>
-        </w:rPr>
-        <w:t>`Name = ${username}, Gender = ${gender}`);</w:t>
+      <w:r>
+        <w:rPr>
+          <w:rFonts w:ascii="Franklin Gothic Book" w:hAnsi="Franklin Gothic Book"/>
+          <w:sz w:val="24"/>
+          <w:szCs w:val="24"/>
+        </w:rPr>
+        <w:t>console.log(`Name = ${username}, Gender = ${gender}`);</w:t>
       </w:r>
     </w:p>
     <w:p>
@@ -1096,23 +1048,13 @@
           <w:szCs w:val="24"/>
         </w:rPr>
       </w:pPr>
-      <w:proofErr w:type="gramStart"/>
-      <w:r>
-        <w:rPr>
-          <w:rFonts w:ascii="Franklin Gothic Book" w:hAnsi="Franklin Gothic Book"/>
-          <w:sz w:val="24"/>
-          <w:szCs w:val="24"/>
-        </w:rPr>
-        <w:t>console.log(</w:t>
-      </w:r>
-      <w:proofErr w:type="gramEnd"/>
-      <w:r>
-        <w:rPr>
-          <w:rFonts w:ascii="Franklin Gothic Book" w:hAnsi="Franklin Gothic Book"/>
-          <w:sz w:val="24"/>
-          <w:szCs w:val="24"/>
-        </w:rPr>
-        <w:t>‘Name = ‘+username+’, Gender = ‘+gender);</w:t>
+      <w:r>
+        <w:rPr>
+          <w:rFonts w:ascii="Franklin Gothic Book" w:hAnsi="Franklin Gothic Book"/>
+          <w:sz w:val="24"/>
+          <w:szCs w:val="24"/>
+        </w:rPr>
+        <w:t>console.log(‘Name = ‘+username+’, Gender = ‘+gender);</w:t>
       </w:r>
     </w:p>
     <w:p>
@@ -1140,23 +1082,13 @@
           <w:szCs w:val="24"/>
         </w:rPr>
       </w:pPr>
-      <w:proofErr w:type="gramStart"/>
-      <w:r>
-        <w:rPr>
-          <w:rFonts w:ascii="Franklin Gothic Book" w:hAnsi="Franklin Gothic Book"/>
-          <w:sz w:val="24"/>
-          <w:szCs w:val="24"/>
-        </w:rPr>
-        <w:t>console.log(</w:t>
-      </w:r>
-      <w:proofErr w:type="gramEnd"/>
-      <w:r>
-        <w:rPr>
-          <w:rFonts w:ascii="Franklin Gothic Book" w:hAnsi="Franklin Gothic Book"/>
-          <w:sz w:val="24"/>
-          <w:szCs w:val="24"/>
-        </w:rPr>
-        <w:t>‘Name = ${username}, Gender = ${gender}’);</w:t>
+      <w:r>
+        <w:rPr>
+          <w:rFonts w:ascii="Franklin Gothic Book" w:hAnsi="Franklin Gothic Book"/>
+          <w:sz w:val="24"/>
+          <w:szCs w:val="24"/>
+        </w:rPr>
+        <w:t>console.log(‘Name = ${username}, Gender = ${gender}’);</w:t>
       </w:r>
     </w:p>
     <w:p>
@@ -1236,7 +1168,6 @@
           <w:szCs w:val="24"/>
         </w:rPr>
       </w:pPr>
-      <w:proofErr w:type="spellStart"/>
       <w:r>
         <w:rPr>
           <w:rFonts w:ascii="Franklin Gothic Book" w:hAnsi="Franklin Gothic Book"/>
@@ -1244,34 +1175,7 @@
           <w:szCs w:val="24"/>
         </w:rPr>
         <w:lastRenderedPageBreak/>
-        <w:t>abc</w:t>
-      </w:r>
-      <w:proofErr w:type="spellEnd"/>
-      <w:r>
-        <w:rPr>
-          <w:rFonts w:ascii="Franklin Gothic Book" w:hAnsi="Franklin Gothic Book"/>
-          <w:sz w:val="24"/>
-          <w:szCs w:val="24"/>
-        </w:rPr>
-        <w:t xml:space="preserve"> = </w:t>
-      </w:r>
-      <w:proofErr w:type="gramStart"/>
-      <w:r>
-        <w:rPr>
-          <w:rFonts w:ascii="Franklin Gothic Book" w:hAnsi="Franklin Gothic Book"/>
-          <w:sz w:val="24"/>
-          <w:szCs w:val="24"/>
-        </w:rPr>
-        <w:t>function(</w:t>
-      </w:r>
-      <w:proofErr w:type="gramEnd"/>
-      <w:r>
-        <w:rPr>
-          <w:rFonts w:ascii="Franklin Gothic Book" w:hAnsi="Franklin Gothic Book"/>
-          <w:sz w:val="24"/>
-          <w:szCs w:val="24"/>
-        </w:rPr>
-        <w:t xml:space="preserve">) { </w:t>
+        <w:t xml:space="preserve">abc = function() { </w:t>
       </w:r>
       <w:r>
         <w:rPr>
@@ -1299,59 +1203,13 @@
           <w:szCs w:val="24"/>
         </w:rPr>
       </w:pPr>
-      <w:proofErr w:type="spellStart"/>
-      <w:r>
-        <w:rPr>
-          <w:rFonts w:ascii="Franklin Gothic Book" w:hAnsi="Franklin Gothic Book"/>
-          <w:sz w:val="24"/>
-          <w:szCs w:val="24"/>
-        </w:rPr>
-        <w:t>eventHandler</w:t>
-      </w:r>
-      <w:proofErr w:type="spellEnd"/>
-      <w:r>
-        <w:rPr>
-          <w:rFonts w:ascii="Franklin Gothic Book" w:hAnsi="Franklin Gothic Book"/>
-          <w:sz w:val="24"/>
-          <w:szCs w:val="24"/>
-        </w:rPr>
-        <w:t>(</w:t>
-      </w:r>
-      <w:proofErr w:type="spellStart"/>
-      <w:r>
-        <w:rPr>
-          <w:rFonts w:ascii="Franklin Gothic Book" w:hAnsi="Franklin Gothic Book"/>
-          <w:sz w:val="24"/>
-          <w:szCs w:val="24"/>
-        </w:rPr>
-        <w:t>abc</w:t>
-      </w:r>
-      <w:proofErr w:type="spellEnd"/>
-      <w:r>
-        <w:rPr>
-          <w:rFonts w:ascii="Franklin Gothic Book" w:hAnsi="Franklin Gothic Book"/>
-          <w:sz w:val="24"/>
-          <w:szCs w:val="24"/>
-        </w:rPr>
-        <w:t xml:space="preserve">); // </w:t>
-      </w:r>
-      <w:proofErr w:type="spellStart"/>
-      <w:r>
-        <w:rPr>
-          <w:rFonts w:ascii="Franklin Gothic Book" w:hAnsi="Franklin Gothic Book"/>
-          <w:sz w:val="24"/>
-          <w:szCs w:val="24"/>
-        </w:rPr>
-        <w:t>abc</w:t>
-      </w:r>
-      <w:proofErr w:type="spellEnd"/>
-      <w:r>
-        <w:rPr>
-          <w:rFonts w:ascii="Franklin Gothic Book" w:hAnsi="Franklin Gothic Book"/>
-          <w:sz w:val="24"/>
-          <w:szCs w:val="24"/>
-        </w:rPr>
-        <w:t xml:space="preserve"> is executed when certain event occurs </w:t>
+      <w:r>
+        <w:rPr>
+          <w:rFonts w:ascii="Franklin Gothic Book" w:hAnsi="Franklin Gothic Book"/>
+          <w:sz w:val="24"/>
+          <w:szCs w:val="24"/>
+        </w:rPr>
+        <w:t xml:space="preserve">eventHandler(abc); // abc is executed when certain event occurs </w:t>
       </w:r>
     </w:p>
     <w:p>
@@ -1474,90 +1332,30 @@
           <w:szCs w:val="24"/>
         </w:rPr>
       </w:pPr>
-      <w:proofErr w:type="spellStart"/>
-      <w:proofErr w:type="gramStart"/>
-      <w:r>
-        <w:rPr>
-          <w:rFonts w:ascii="Franklin Gothic Book" w:hAnsi="Franklin Gothic Book"/>
-          <w:sz w:val="24"/>
-          <w:szCs w:val="24"/>
-        </w:rPr>
-        <w:t>arr.forEach</w:t>
-      </w:r>
-      <w:proofErr w:type="spellEnd"/>
-      <w:proofErr w:type="gramEnd"/>
-      <w:r>
-        <w:rPr>
-          <w:rFonts w:ascii="Franklin Gothic Book" w:hAnsi="Franklin Gothic Book"/>
-          <w:sz w:val="24"/>
-          <w:szCs w:val="24"/>
-        </w:rPr>
-        <w:t xml:space="preserve">( </w:t>
-      </w:r>
-      <w:proofErr w:type="spellStart"/>
-      <w:r>
-        <w:rPr>
-          <w:rFonts w:ascii="Franklin Gothic Book" w:hAnsi="Franklin Gothic Book"/>
-          <w:sz w:val="24"/>
-          <w:szCs w:val="24"/>
-        </w:rPr>
-        <w:t>callbackFn</w:t>
-      </w:r>
-      <w:proofErr w:type="spellEnd"/>
-      <w:r>
-        <w:rPr>
-          <w:rFonts w:ascii="Franklin Gothic Book" w:hAnsi="Franklin Gothic Book"/>
-          <w:sz w:val="24"/>
-          <w:szCs w:val="24"/>
-        </w:rPr>
-        <w:t xml:space="preserve"> )</w:t>
-      </w:r>
-    </w:p>
-    <w:p>
-      <w:pPr>
-        <w:rPr>
-          <w:rFonts w:ascii="Franklin Gothic Book" w:hAnsi="Franklin Gothic Book"/>
-          <w:sz w:val="24"/>
-          <w:szCs w:val="24"/>
-        </w:rPr>
-      </w:pPr>
-      <w:proofErr w:type="spellStart"/>
-      <w:proofErr w:type="gramStart"/>
-      <w:r>
-        <w:rPr>
-          <w:rFonts w:ascii="Franklin Gothic Book" w:hAnsi="Franklin Gothic Book"/>
-          <w:sz w:val="24"/>
-          <w:szCs w:val="24"/>
-        </w:rPr>
-        <w:t>arr.map</w:t>
-      </w:r>
-      <w:proofErr w:type="spellEnd"/>
-      <w:r>
-        <w:rPr>
-          <w:rFonts w:ascii="Franklin Gothic Book" w:hAnsi="Franklin Gothic Book"/>
-          <w:sz w:val="24"/>
-          <w:szCs w:val="24"/>
-        </w:rPr>
-        <w:t xml:space="preserve">( </w:t>
-      </w:r>
-      <w:proofErr w:type="spellStart"/>
-      <w:r>
-        <w:rPr>
-          <w:rFonts w:ascii="Franklin Gothic Book" w:hAnsi="Franklin Gothic Book"/>
-          <w:sz w:val="24"/>
-          <w:szCs w:val="24"/>
-        </w:rPr>
-        <w:t>callbackFn</w:t>
-      </w:r>
-      <w:proofErr w:type="spellEnd"/>
-      <w:proofErr w:type="gramEnd"/>
-      <w:r>
-        <w:rPr>
-          <w:rFonts w:ascii="Franklin Gothic Book" w:hAnsi="Franklin Gothic Book"/>
-          <w:sz w:val="24"/>
-          <w:szCs w:val="24"/>
-        </w:rPr>
-        <w:t xml:space="preserve"> )</w:t>
+      <w:r>
+        <w:rPr>
+          <w:rFonts w:ascii="Franklin Gothic Book" w:hAnsi="Franklin Gothic Book"/>
+          <w:sz w:val="24"/>
+          <w:szCs w:val="24"/>
+        </w:rPr>
+        <w:t>arr.forEach( callbackFn )</w:t>
+      </w:r>
+    </w:p>
+    <w:p>
+      <w:pPr>
+        <w:rPr>
+          <w:rFonts w:ascii="Franklin Gothic Book" w:hAnsi="Franklin Gothic Book"/>
+          <w:sz w:val="24"/>
+          <w:szCs w:val="24"/>
+        </w:rPr>
+      </w:pPr>
+      <w:r>
+        <w:rPr>
+          <w:rFonts w:ascii="Franklin Gothic Book" w:hAnsi="Franklin Gothic Book"/>
+          <w:sz w:val="24"/>
+          <w:szCs w:val="24"/>
+        </w:rPr>
+        <w:t>arr.map( callbackFn )</w:t>
       </w:r>
     </w:p>
     <w:p>
@@ -1627,60 +1425,24 @@
           <w:sz w:val="24"/>
           <w:szCs w:val="24"/>
         </w:rPr>
-        <w:t xml:space="preserve">function </w:t>
-      </w:r>
-      <w:proofErr w:type="gramStart"/>
-      <w:r>
-        <w:rPr>
-          <w:rFonts w:ascii="Franklin Gothic Book" w:hAnsi="Franklin Gothic Book"/>
-          <w:sz w:val="24"/>
-          <w:szCs w:val="24"/>
-        </w:rPr>
-        <w:t>test(</w:t>
-      </w:r>
-      <w:proofErr w:type="gramEnd"/>
-      <w:r>
-        <w:rPr>
-          <w:rFonts w:ascii="Franklin Gothic Book" w:hAnsi="Franklin Gothic Book"/>
-          <w:sz w:val="24"/>
-          <w:szCs w:val="24"/>
-        </w:rPr>
-        <w:t>…x) { }</w:t>
-      </w:r>
-    </w:p>
-    <w:p>
-      <w:pPr>
-        <w:rPr>
-          <w:rFonts w:ascii="Franklin Gothic Book" w:hAnsi="Franklin Gothic Book"/>
-          <w:sz w:val="24"/>
-          <w:szCs w:val="24"/>
-        </w:rPr>
-      </w:pPr>
-      <w:r>
-        <w:rPr>
-          <w:rFonts w:ascii="Franklin Gothic Book" w:hAnsi="Franklin Gothic Book"/>
-          <w:sz w:val="24"/>
-          <w:szCs w:val="24"/>
-        </w:rPr>
-        <w:t xml:space="preserve">test can accept 0 or more arguments like </w:t>
-      </w:r>
-      <w:proofErr w:type="gramStart"/>
-      <w:r>
-        <w:rPr>
-          <w:rFonts w:ascii="Franklin Gothic Book" w:hAnsi="Franklin Gothic Book"/>
-          <w:sz w:val="24"/>
-          <w:szCs w:val="24"/>
-        </w:rPr>
-        <w:t>test(</w:t>
-      </w:r>
-      <w:proofErr w:type="gramEnd"/>
-      <w:r>
-        <w:rPr>
-          <w:rFonts w:ascii="Franklin Gothic Book" w:hAnsi="Franklin Gothic Book"/>
-          <w:sz w:val="24"/>
-          <w:szCs w:val="24"/>
-        </w:rPr>
-        <w:t>20), test(20, 10), test(30, 10, 20) and so on</w:t>
+        <w:t>function test(…x) { }</w:t>
+      </w:r>
+    </w:p>
+    <w:p>
+      <w:pPr>
+        <w:rPr>
+          <w:rFonts w:ascii="Franklin Gothic Book" w:hAnsi="Franklin Gothic Book"/>
+          <w:sz w:val="24"/>
+          <w:szCs w:val="24"/>
+        </w:rPr>
+      </w:pPr>
+      <w:r>
+        <w:rPr>
+          <w:rFonts w:ascii="Franklin Gothic Book" w:hAnsi="Franklin Gothic Book"/>
+          <w:sz w:val="24"/>
+          <w:szCs w:val="24"/>
+        </w:rPr>
+        <w:t>test can accept 0 or more arguments like test(20), test(20, 10), test(30, 10, 20) and so on</w:t>
       </w:r>
     </w:p>
     <w:p>
@@ -1723,60 +1485,24 @@
           <w:sz w:val="24"/>
           <w:szCs w:val="24"/>
         </w:rPr>
-        <w:t xml:space="preserve">function </w:t>
-      </w:r>
-      <w:proofErr w:type="gramStart"/>
-      <w:r>
-        <w:rPr>
-          <w:rFonts w:ascii="Franklin Gothic Book" w:hAnsi="Franklin Gothic Book"/>
-          <w:sz w:val="24"/>
-          <w:szCs w:val="24"/>
-        </w:rPr>
-        <w:t>test(</w:t>
-      </w:r>
-      <w:proofErr w:type="gramEnd"/>
-      <w:r>
-        <w:rPr>
-          <w:rFonts w:ascii="Franklin Gothic Book" w:hAnsi="Franklin Gothic Book"/>
-          <w:sz w:val="24"/>
-          <w:szCs w:val="24"/>
-        </w:rPr>
-        <w:t>a, …b) {  } // this is fine</w:t>
-      </w:r>
-    </w:p>
-    <w:p>
-      <w:pPr>
-        <w:rPr>
-          <w:rFonts w:ascii="Franklin Gothic Book" w:hAnsi="Franklin Gothic Book"/>
-          <w:sz w:val="24"/>
-          <w:szCs w:val="24"/>
-        </w:rPr>
-      </w:pPr>
-      <w:r>
-        <w:rPr>
-          <w:rFonts w:ascii="Franklin Gothic Book" w:hAnsi="Franklin Gothic Book"/>
-          <w:sz w:val="24"/>
-          <w:szCs w:val="24"/>
-        </w:rPr>
-        <w:t xml:space="preserve">function </w:t>
-      </w:r>
-      <w:proofErr w:type="gramStart"/>
-      <w:r>
-        <w:rPr>
-          <w:rFonts w:ascii="Franklin Gothic Book" w:hAnsi="Franklin Gothic Book"/>
-          <w:sz w:val="24"/>
-          <w:szCs w:val="24"/>
-        </w:rPr>
-        <w:t>test(</w:t>
-      </w:r>
-      <w:proofErr w:type="gramEnd"/>
-      <w:r>
-        <w:rPr>
-          <w:rFonts w:ascii="Franklin Gothic Book" w:hAnsi="Franklin Gothic Book"/>
-          <w:sz w:val="24"/>
-          <w:szCs w:val="24"/>
-        </w:rPr>
-        <w:t>…a, b) { } // this is wrong</w:t>
+        <w:t>function test(a, …b) {  } // this is fine</w:t>
+      </w:r>
+    </w:p>
+    <w:p>
+      <w:pPr>
+        <w:rPr>
+          <w:rFonts w:ascii="Franklin Gothic Book" w:hAnsi="Franklin Gothic Book"/>
+          <w:sz w:val="24"/>
+          <w:szCs w:val="24"/>
+        </w:rPr>
+      </w:pPr>
+      <w:r>
+        <w:rPr>
+          <w:rFonts w:ascii="Franklin Gothic Book" w:hAnsi="Franklin Gothic Book"/>
+          <w:sz w:val="24"/>
+          <w:szCs w:val="24"/>
+        </w:rPr>
+        <w:t>function test(…a, b) { } // this is wrong</w:t>
       </w:r>
     </w:p>
     <w:p>
@@ -1819,125 +1545,41 @@
           <w:sz w:val="24"/>
           <w:szCs w:val="24"/>
         </w:rPr>
-        <w:t xml:space="preserve">function </w:t>
-      </w:r>
-      <w:proofErr w:type="spellStart"/>
-      <w:proofErr w:type="gramStart"/>
-      <w:r>
-        <w:rPr>
-          <w:rFonts w:ascii="Franklin Gothic Book" w:hAnsi="Franklin Gothic Book"/>
-          <w:sz w:val="24"/>
-          <w:szCs w:val="24"/>
-        </w:rPr>
-        <w:t>xyz</w:t>
-      </w:r>
-      <w:proofErr w:type="spellEnd"/>
-      <w:r>
-        <w:rPr>
-          <w:rFonts w:ascii="Franklin Gothic Book" w:hAnsi="Franklin Gothic Book"/>
-          <w:sz w:val="24"/>
-          <w:szCs w:val="24"/>
-        </w:rPr>
-        <w:t>(</w:t>
-      </w:r>
-      <w:proofErr w:type="gramEnd"/>
-      <w:r>
-        <w:rPr>
-          <w:rFonts w:ascii="Franklin Gothic Book" w:hAnsi="Franklin Gothic Book"/>
-          <w:sz w:val="24"/>
-          <w:szCs w:val="24"/>
-        </w:rPr>
-        <w:t>a, b, c, d) { }</w:t>
-      </w:r>
-    </w:p>
-    <w:p>
-      <w:pPr>
-        <w:rPr>
-          <w:rFonts w:ascii="Franklin Gothic Book" w:hAnsi="Franklin Gothic Book"/>
-          <w:sz w:val="24"/>
-          <w:szCs w:val="24"/>
-        </w:rPr>
-      </w:pPr>
-      <w:r>
-        <w:rPr>
-          <w:rFonts w:ascii="Franklin Gothic Book" w:hAnsi="Franklin Gothic Book"/>
-          <w:sz w:val="24"/>
-          <w:szCs w:val="24"/>
-        </w:rPr>
-        <w:t xml:space="preserve">let </w:t>
-      </w:r>
-      <w:proofErr w:type="spellStart"/>
-      <w:r>
-        <w:rPr>
-          <w:rFonts w:ascii="Franklin Gothic Book" w:hAnsi="Franklin Gothic Book"/>
-          <w:sz w:val="24"/>
-          <w:szCs w:val="24"/>
-        </w:rPr>
-        <w:t>arr</w:t>
-      </w:r>
-      <w:proofErr w:type="spellEnd"/>
-      <w:r>
-        <w:rPr>
-          <w:rFonts w:ascii="Franklin Gothic Book" w:hAnsi="Franklin Gothic Book"/>
-          <w:sz w:val="24"/>
-          <w:szCs w:val="24"/>
-        </w:rPr>
-        <w:t xml:space="preserve"> = [8, 7, 2, 6];</w:t>
-      </w:r>
-    </w:p>
-    <w:p>
-      <w:pPr>
-        <w:rPr>
-          <w:rFonts w:ascii="Franklin Gothic Book" w:hAnsi="Franklin Gothic Book"/>
-          <w:sz w:val="24"/>
-          <w:szCs w:val="24"/>
-        </w:rPr>
-      </w:pPr>
-      <w:proofErr w:type="spellStart"/>
-      <w:proofErr w:type="gramStart"/>
-      <w:r>
-        <w:rPr>
-          <w:rFonts w:ascii="Franklin Gothic Book" w:hAnsi="Franklin Gothic Book"/>
-          <w:sz w:val="24"/>
-          <w:szCs w:val="24"/>
-        </w:rPr>
-        <w:t>xyz</w:t>
-      </w:r>
-      <w:proofErr w:type="spellEnd"/>
-      <w:r>
-        <w:rPr>
-          <w:rFonts w:ascii="Franklin Gothic Book" w:hAnsi="Franklin Gothic Book"/>
-          <w:sz w:val="24"/>
-          <w:szCs w:val="24"/>
-        </w:rPr>
-        <w:t>(</w:t>
-      </w:r>
-      <w:proofErr w:type="gramEnd"/>
-      <w:r>
-        <w:rPr>
-          <w:rFonts w:ascii="Franklin Gothic Book" w:hAnsi="Franklin Gothic Book"/>
-          <w:sz w:val="24"/>
-          <w:szCs w:val="24"/>
-        </w:rPr>
-        <w:t>…</w:t>
-      </w:r>
-      <w:proofErr w:type="spellStart"/>
-      <w:r>
-        <w:rPr>
-          <w:rFonts w:ascii="Franklin Gothic Book" w:hAnsi="Franklin Gothic Book"/>
-          <w:sz w:val="24"/>
-          <w:szCs w:val="24"/>
-        </w:rPr>
-        <w:t>arr</w:t>
-      </w:r>
-      <w:proofErr w:type="spellEnd"/>
-      <w:r>
-        <w:rPr>
-          <w:rFonts w:ascii="Franklin Gothic Book" w:hAnsi="Franklin Gothic Book"/>
-          <w:sz w:val="24"/>
-          <w:szCs w:val="24"/>
-        </w:rPr>
-        <w:t>); // here a = 8, b = 7, c = 2, d = 6</w:t>
+        <w:t>function xyz(a, b, c, d) { }</w:t>
+      </w:r>
+    </w:p>
+    <w:p>
+      <w:pPr>
+        <w:rPr>
+          <w:rFonts w:ascii="Franklin Gothic Book" w:hAnsi="Franklin Gothic Book"/>
+          <w:sz w:val="24"/>
+          <w:szCs w:val="24"/>
+        </w:rPr>
+      </w:pPr>
+      <w:r>
+        <w:rPr>
+          <w:rFonts w:ascii="Franklin Gothic Book" w:hAnsi="Franklin Gothic Book"/>
+          <w:sz w:val="24"/>
+          <w:szCs w:val="24"/>
+        </w:rPr>
+        <w:t>let arr = [8, 7, 2, 6];</w:t>
+      </w:r>
+    </w:p>
+    <w:p>
+      <w:pPr>
+        <w:rPr>
+          <w:rFonts w:ascii="Franklin Gothic Book" w:hAnsi="Franklin Gothic Book"/>
+          <w:sz w:val="24"/>
+          <w:szCs w:val="24"/>
+        </w:rPr>
+      </w:pPr>
+      <w:r>
+        <w:rPr>
+          <w:rFonts w:ascii="Franklin Gothic Book" w:hAnsi="Franklin Gothic Book"/>
+          <w:sz w:val="24"/>
+          <w:szCs w:val="24"/>
+        </w:rPr>
+        <w:t>xyz(…arr); // here a = 8, b = 7, c = 2, d = 6</w:t>
       </w:r>
     </w:p>
     <w:p>
@@ -1999,43 +1641,7 @@
           <w:sz w:val="24"/>
           <w:szCs w:val="24"/>
         </w:rPr>
-        <w:t xml:space="preserve">ex: Input </w:t>
-      </w:r>
-      <w:proofErr w:type="spellStart"/>
-      <w:r>
-        <w:rPr>
-          <w:rFonts w:ascii="Franklin Gothic Book" w:hAnsi="Franklin Gothic Book"/>
-          <w:sz w:val="24"/>
-          <w:szCs w:val="24"/>
-        </w:rPr>
-        <w:t>arr</w:t>
-      </w:r>
-      <w:proofErr w:type="spellEnd"/>
-      <w:r>
-        <w:rPr>
-          <w:rFonts w:ascii="Franklin Gothic Book" w:hAnsi="Franklin Gothic Book"/>
-          <w:sz w:val="24"/>
-          <w:szCs w:val="24"/>
-        </w:rPr>
-        <w:t xml:space="preserve"> = [2, -1, 10, 5, 8] to the function demo(</w:t>
-      </w:r>
-      <w:proofErr w:type="spellStart"/>
-      <w:r>
-        <w:rPr>
-          <w:rFonts w:ascii="Franklin Gothic Book" w:hAnsi="Franklin Gothic Book"/>
-          <w:sz w:val="24"/>
-          <w:szCs w:val="24"/>
-        </w:rPr>
-        <w:t>arr</w:t>
-      </w:r>
-      <w:proofErr w:type="spellEnd"/>
-      <w:r>
-        <w:rPr>
-          <w:rFonts w:ascii="Franklin Gothic Book" w:hAnsi="Franklin Gothic Book"/>
-          <w:sz w:val="24"/>
-          <w:szCs w:val="24"/>
-        </w:rPr>
-        <w:t xml:space="preserve">) then it must print </w:t>
+        <w:t xml:space="preserve">ex: Input arr = [2, -1, 10, 5, 8] to the function demo(arr) then it must print </w:t>
       </w:r>
     </w:p>
     <w:p>
@@ -2225,7 +1831,6 @@
           <w:szCs w:val="24"/>
         </w:rPr>
       </w:pPr>
-      <w:proofErr w:type="gramStart"/>
       <w:r>
         <w:rPr>
           <w:rFonts w:ascii="Franklin Gothic Book" w:hAnsi="Franklin Gothic Book"/>
@@ -2233,9 +1838,67 @@
           <w:szCs w:val="24"/>
           <w:highlight w:val="yellow"/>
         </w:rPr>
-        <w:t>package.json</w:t>
-      </w:r>
-      <w:proofErr w:type="gramEnd"/>
+        <w:t>package.json:</w:t>
+      </w:r>
+      <w:r>
+        <w:rPr>
+          <w:rFonts w:ascii="Franklin Gothic Book" w:hAnsi="Franklin Gothic Book"/>
+          <w:sz w:val="24"/>
+          <w:szCs w:val="24"/>
+        </w:rPr>
+        <w:t xml:space="preserve"> It is the main configuration file in the node.js project, it keeps project metadata </w:t>
+      </w:r>
+      <w:r>
+        <w:rPr>
+          <w:rFonts w:ascii="Franklin Gothic Book" w:hAnsi="Franklin Gothic Book"/>
+          <w:sz w:val="24"/>
+          <w:szCs w:val="24"/>
+        </w:rPr>
+        <w:t xml:space="preserve">like commands, libraries, dependencies </w:t>
+      </w:r>
+    </w:p>
+    <w:p>
+      <w:pPr>
+        <w:rPr>
+          <w:rFonts w:ascii="Franklin Gothic Book" w:hAnsi="Franklin Gothic Book"/>
+          <w:sz w:val="24"/>
+          <w:szCs w:val="24"/>
+        </w:rPr>
+      </w:pPr>
+      <w:r>
+        <w:rPr>
+          <w:rFonts w:ascii="Franklin Gothic Book" w:hAnsi="Franklin Gothic Book"/>
+          <w:sz w:val="24"/>
+          <w:szCs w:val="24"/>
+        </w:rPr>
+        <w:t>npm init -fy is used to create package.json file</w:t>
+      </w:r>
+    </w:p>
+    <w:p>
+      <w:pPr>
+        <w:rPr>
+          <w:rFonts w:ascii="Franklin Gothic Book" w:hAnsi="Franklin Gothic Book"/>
+          <w:sz w:val="24"/>
+          <w:szCs w:val="24"/>
+        </w:rPr>
+      </w:pPr>
+      <w:r>
+        <w:rPr>
+          <w:rFonts w:ascii="Franklin Gothic Book" w:hAnsi="Franklin Gothic Book"/>
+          <w:sz w:val="24"/>
+          <w:szCs w:val="24"/>
+        </w:rPr>
+        <w:t>By default node.js uses old version of javascript to import or export modules, hence we need to use “type”:”module” to use the new syntax of import or export</w:t>
+      </w:r>
+    </w:p>
+    <w:p>
+      <w:pPr>
+        <w:rPr>
+          <w:rFonts w:ascii="Franklin Gothic Book" w:hAnsi="Franklin Gothic Book"/>
+          <w:sz w:val="24"/>
+          <w:szCs w:val="24"/>
+        </w:rPr>
+      </w:pPr>
       <w:r>
         <w:rPr>
           <w:rFonts w:ascii="Franklin Gothic Book" w:hAnsi="Franklin Gothic Book"/>
@@ -2243,102 +1906,6 @@
           <w:szCs w:val="24"/>
           <w:highlight w:val="yellow"/>
         </w:rPr>
-        <w:t>:</w:t>
-      </w:r>
-      <w:r>
-        <w:rPr>
-          <w:rFonts w:ascii="Franklin Gothic Book" w:hAnsi="Franklin Gothic Book"/>
-          <w:sz w:val="24"/>
-          <w:szCs w:val="24"/>
-        </w:rPr>
-        <w:t xml:space="preserve"> It is the main configuration file in the node.js project, it keeps project metadata </w:t>
-      </w:r>
-      <w:r>
-        <w:rPr>
-          <w:rFonts w:ascii="Franklin Gothic Book" w:hAnsi="Franklin Gothic Book"/>
-          <w:sz w:val="24"/>
-          <w:szCs w:val="24"/>
-        </w:rPr>
-        <w:t xml:space="preserve">like commands, libraries, dependencies </w:t>
-      </w:r>
-    </w:p>
-    <w:p>
-      <w:pPr>
-        <w:rPr>
-          <w:rFonts w:ascii="Franklin Gothic Book" w:hAnsi="Franklin Gothic Book"/>
-          <w:sz w:val="24"/>
-          <w:szCs w:val="24"/>
-        </w:rPr>
-      </w:pPr>
-      <w:r>
-        <w:rPr>
-          <w:rFonts w:ascii="Franklin Gothic Book" w:hAnsi="Franklin Gothic Book"/>
-          <w:sz w:val="24"/>
-          <w:szCs w:val="24"/>
-        </w:rPr>
-        <w:t>npm init -fy is used to create package.json file</w:t>
-      </w:r>
-    </w:p>
-    <w:p>
-      <w:pPr>
-        <w:rPr>
-          <w:rFonts w:ascii="Franklin Gothic Book" w:hAnsi="Franklin Gothic Book"/>
-          <w:sz w:val="24"/>
-          <w:szCs w:val="24"/>
-        </w:rPr>
-      </w:pPr>
-      <w:r>
-        <w:rPr>
-          <w:rFonts w:ascii="Franklin Gothic Book" w:hAnsi="Franklin Gothic Book"/>
-          <w:sz w:val="24"/>
-          <w:szCs w:val="24"/>
-        </w:rPr>
-        <w:t>By default node.js uses old version of javascript to import or export modules, hence we need to use “</w:t>
-      </w:r>
-      <w:proofErr w:type="spellStart"/>
-      <w:r>
-        <w:rPr>
-          <w:rFonts w:ascii="Franklin Gothic Book" w:hAnsi="Franklin Gothic Book"/>
-          <w:sz w:val="24"/>
-          <w:szCs w:val="24"/>
-        </w:rPr>
-        <w:t>type”</w:t>
-      </w:r>
-      <w:proofErr w:type="gramStart"/>
-      <w:r>
-        <w:rPr>
-          <w:rFonts w:ascii="Franklin Gothic Book" w:hAnsi="Franklin Gothic Book"/>
-          <w:sz w:val="24"/>
-          <w:szCs w:val="24"/>
-        </w:rPr>
-        <w:t>:”module</w:t>
-      </w:r>
-      <w:proofErr w:type="spellEnd"/>
-      <w:proofErr w:type="gramEnd"/>
-      <w:r>
-        <w:rPr>
-          <w:rFonts w:ascii="Franklin Gothic Book" w:hAnsi="Franklin Gothic Book"/>
-          <w:sz w:val="24"/>
-          <w:szCs w:val="24"/>
-        </w:rPr>
-        <w:t>” to use the new syntax of import or export</w:t>
-      </w:r>
-    </w:p>
-    <w:p>
-      <w:pPr>
-        <w:rPr>
-          <w:rFonts w:ascii="Franklin Gothic Book" w:hAnsi="Franklin Gothic Book"/>
-          <w:sz w:val="24"/>
-          <w:szCs w:val="24"/>
-        </w:rPr>
-      </w:pPr>
-      <w:r>
-        <w:rPr>
-          <w:rFonts w:ascii="Franklin Gothic Book" w:hAnsi="Franklin Gothic Book"/>
-          <w:sz w:val="24"/>
-          <w:szCs w:val="24"/>
-          <w:highlight w:val="yellow"/>
-        </w:rPr>
         <w:t>Old syntax</w:t>
       </w:r>
     </w:p>
@@ -2365,34 +1932,7 @@
           <w:szCs w:val="24"/>
         </w:rPr>
         <w:br/>
-      </w:r>
-      <w:proofErr w:type="spellStart"/>
-      <w:proofErr w:type="gramStart"/>
-      <w:r>
-        <w:rPr>
-          <w:rFonts w:ascii="Franklin Gothic Book" w:hAnsi="Franklin Gothic Book"/>
-          <w:sz w:val="24"/>
-          <w:szCs w:val="24"/>
-        </w:rPr>
-        <w:t>module.exports</w:t>
-      </w:r>
-      <w:proofErr w:type="gramEnd"/>
-      <w:r>
-        <w:rPr>
-          <w:rFonts w:ascii="Franklin Gothic Book" w:hAnsi="Franklin Gothic Book"/>
-          <w:sz w:val="24"/>
-          <w:szCs w:val="24"/>
-        </w:rPr>
-        <w:t>.demo</w:t>
-      </w:r>
-      <w:proofErr w:type="spellEnd"/>
-      <w:r>
-        <w:rPr>
-          <w:rFonts w:ascii="Franklin Gothic Book" w:hAnsi="Franklin Gothic Book"/>
-          <w:sz w:val="24"/>
-          <w:szCs w:val="24"/>
-        </w:rPr>
-        <w:t xml:space="preserve"> = function() {</w:t>
+        <w:t>module.exports.demo = function() {</w:t>
       </w:r>
       <w:r>
         <w:rPr>
@@ -2435,52 +1975,24 @@
           <w:sz w:val="24"/>
           <w:szCs w:val="24"/>
         </w:rPr>
-        <w:t>let demo = require(“./file.js”</w:t>
-      </w:r>
-      <w:proofErr w:type="gramStart"/>
-      <w:r>
-        <w:rPr>
-          <w:rFonts w:ascii="Franklin Gothic Book" w:hAnsi="Franklin Gothic Book"/>
-          <w:sz w:val="24"/>
-          <w:szCs w:val="24"/>
-        </w:rPr>
-        <w:t>).demo</w:t>
-      </w:r>
-      <w:proofErr w:type="gramEnd"/>
-      <w:r>
-        <w:rPr>
-          <w:rFonts w:ascii="Franklin Gothic Book" w:hAnsi="Franklin Gothic Book"/>
-          <w:sz w:val="24"/>
-          <w:szCs w:val="24"/>
-        </w:rPr>
-        <w:t>;</w:t>
-      </w:r>
-    </w:p>
-    <w:p>
-      <w:pPr>
-        <w:rPr>
-          <w:rFonts w:ascii="Franklin Gothic Book" w:hAnsi="Franklin Gothic Book"/>
-          <w:sz w:val="24"/>
-          <w:szCs w:val="24"/>
-        </w:rPr>
-      </w:pPr>
-      <w:proofErr w:type="gramStart"/>
-      <w:r>
-        <w:rPr>
-          <w:rFonts w:ascii="Franklin Gothic Book" w:hAnsi="Franklin Gothic Book"/>
-          <w:sz w:val="24"/>
-          <w:szCs w:val="24"/>
-        </w:rPr>
-        <w:t>demo(</w:t>
-      </w:r>
-      <w:proofErr w:type="gramEnd"/>
-      <w:r>
-        <w:rPr>
-          <w:rFonts w:ascii="Franklin Gothic Book" w:hAnsi="Franklin Gothic Book"/>
-          <w:sz w:val="24"/>
-          <w:szCs w:val="24"/>
-        </w:rPr>
-        <w:t>);</w:t>
+        <w:t>let demo = require(“./file.js”).demo;</w:t>
+      </w:r>
+    </w:p>
+    <w:p>
+      <w:pPr>
+        <w:rPr>
+          <w:rFonts w:ascii="Franklin Gothic Book" w:hAnsi="Franklin Gothic Book"/>
+          <w:sz w:val="24"/>
+          <w:szCs w:val="24"/>
+        </w:rPr>
+      </w:pPr>
+      <w:r>
+        <w:rPr>
+          <w:rFonts w:ascii="Franklin Gothic Book" w:hAnsi="Franklin Gothic Book"/>
+          <w:sz w:val="24"/>
+          <w:szCs w:val="24"/>
+        </w:rPr>
+        <w:t>demo();</w:t>
       </w:r>
     </w:p>
     <w:p>
@@ -2532,25 +2044,7 @@
           <w:sz w:val="24"/>
           <w:szCs w:val="24"/>
         </w:rPr>
-        <w:t xml:space="preserve">export function </w:t>
-      </w:r>
-      <w:proofErr w:type="gramStart"/>
-      <w:r>
-        <w:rPr>
-          <w:rFonts w:ascii="Franklin Gothic Book" w:hAnsi="Franklin Gothic Book"/>
-          <w:sz w:val="24"/>
-          <w:szCs w:val="24"/>
-        </w:rPr>
-        <w:t>demo(</w:t>
-      </w:r>
-      <w:proofErr w:type="gramEnd"/>
-      <w:r>
-        <w:rPr>
-          <w:rFonts w:ascii="Franklin Gothic Book" w:hAnsi="Franklin Gothic Book"/>
-          <w:sz w:val="24"/>
-          <w:szCs w:val="24"/>
-        </w:rPr>
-        <w:t>) {</w:t>
+        <w:t>export function demo() {</w:t>
       </w:r>
       <w:r>
         <w:rPr>
@@ -2604,7 +2098,6 @@
           <w:szCs w:val="24"/>
         </w:rPr>
       </w:pPr>
-      <w:proofErr w:type="gramStart"/>
       <w:r>
         <w:rPr>
           <w:rFonts w:ascii="Franklin Gothic Book" w:hAnsi="Franklin Gothic Book"/>
@@ -2612,16 +2105,7 @@
           <w:szCs w:val="24"/>
         </w:rPr>
         <w:lastRenderedPageBreak/>
-        <w:t>demo(</w:t>
-      </w:r>
-      <w:proofErr w:type="gramEnd"/>
-      <w:r>
-        <w:rPr>
-          <w:rFonts w:ascii="Franklin Gothic Book" w:hAnsi="Franklin Gothic Book"/>
-          <w:sz w:val="24"/>
-          <w:szCs w:val="24"/>
-        </w:rPr>
-        <w:t>);</w:t>
+        <w:t>demo();</w:t>
       </w:r>
     </w:p>
     <w:p>
@@ -2788,18 +2272,8 @@
           <w:sz w:val="24"/>
           <w:szCs w:val="24"/>
         </w:rPr>
-        <w:t xml:space="preserve">There are many functions in os module to figure out the details of the OS </w:t>
-      </w:r>
-      <w:proofErr w:type="gramStart"/>
-      <w:r>
-        <w:rPr>
-          <w:rFonts w:ascii="Franklin Gothic Book" w:hAnsi="Franklin Gothic Book"/>
-          <w:sz w:val="24"/>
-          <w:szCs w:val="24"/>
-        </w:rPr>
-        <w:t>like:-</w:t>
-      </w:r>
-      <w:proofErr w:type="gramEnd"/>
+        <w:t>There are many functions in os module to figure out the details of the OS like:-</w:t>
+      </w:r>
     </w:p>
     <w:p>
       <w:pPr>
@@ -2814,23 +2288,13 @@
           <w:szCs w:val="24"/>
         </w:rPr>
       </w:pPr>
-      <w:proofErr w:type="gramStart"/>
-      <w:r>
-        <w:rPr>
-          <w:rFonts w:ascii="Franklin Gothic Book" w:hAnsi="Franklin Gothic Book"/>
-          <w:sz w:val="24"/>
-          <w:szCs w:val="24"/>
-        </w:rPr>
-        <w:t>arch(</w:t>
-      </w:r>
-      <w:proofErr w:type="gramEnd"/>
-      <w:r>
-        <w:rPr>
-          <w:rFonts w:ascii="Franklin Gothic Book" w:hAnsi="Franklin Gothic Book"/>
-          <w:sz w:val="24"/>
-          <w:szCs w:val="24"/>
-        </w:rPr>
-        <w:t>)</w:t>
+      <w:r>
+        <w:rPr>
+          <w:rFonts w:ascii="Franklin Gothic Book" w:hAnsi="Franklin Gothic Book"/>
+          <w:sz w:val="24"/>
+          <w:szCs w:val="24"/>
+        </w:rPr>
+        <w:t>arch()</w:t>
       </w:r>
     </w:p>
     <w:p>
@@ -2846,23 +2310,13 @@
           <w:szCs w:val="24"/>
         </w:rPr>
       </w:pPr>
-      <w:proofErr w:type="gramStart"/>
-      <w:r>
-        <w:rPr>
-          <w:rFonts w:ascii="Franklin Gothic Book" w:hAnsi="Franklin Gothic Book"/>
-          <w:sz w:val="24"/>
-          <w:szCs w:val="24"/>
-        </w:rPr>
-        <w:t>platform(</w:t>
-      </w:r>
-      <w:proofErr w:type="gramEnd"/>
-      <w:r>
-        <w:rPr>
-          <w:rFonts w:ascii="Franklin Gothic Book" w:hAnsi="Franklin Gothic Book"/>
-          <w:sz w:val="24"/>
-          <w:szCs w:val="24"/>
-        </w:rPr>
-        <w:t>)</w:t>
+      <w:r>
+        <w:rPr>
+          <w:rFonts w:ascii="Franklin Gothic Book" w:hAnsi="Franklin Gothic Book"/>
+          <w:sz w:val="24"/>
+          <w:szCs w:val="24"/>
+        </w:rPr>
+        <w:t>platform()</w:t>
       </w:r>
     </w:p>
     <w:p>
@@ -2878,23 +2332,13 @@
           <w:szCs w:val="24"/>
         </w:rPr>
       </w:pPr>
-      <w:proofErr w:type="gramStart"/>
-      <w:r>
-        <w:rPr>
-          <w:rFonts w:ascii="Franklin Gothic Book" w:hAnsi="Franklin Gothic Book"/>
-          <w:sz w:val="24"/>
-          <w:szCs w:val="24"/>
-        </w:rPr>
-        <w:t>version(</w:t>
-      </w:r>
-      <w:proofErr w:type="gramEnd"/>
-      <w:r>
-        <w:rPr>
-          <w:rFonts w:ascii="Franklin Gothic Book" w:hAnsi="Franklin Gothic Book"/>
-          <w:sz w:val="24"/>
-          <w:szCs w:val="24"/>
-        </w:rPr>
-        <w:t>)</w:t>
+      <w:r>
+        <w:rPr>
+          <w:rFonts w:ascii="Franklin Gothic Book" w:hAnsi="Franklin Gothic Book"/>
+          <w:sz w:val="24"/>
+          <w:szCs w:val="24"/>
+        </w:rPr>
+        <w:t>version()</w:t>
       </w:r>
     </w:p>
     <w:p>
@@ -2910,23 +2354,13 @@
           <w:szCs w:val="24"/>
         </w:rPr>
       </w:pPr>
-      <w:proofErr w:type="gramStart"/>
-      <w:r>
-        <w:rPr>
-          <w:rFonts w:ascii="Franklin Gothic Book" w:hAnsi="Franklin Gothic Book"/>
-          <w:sz w:val="24"/>
-          <w:szCs w:val="24"/>
-        </w:rPr>
-        <w:t>hostname(</w:t>
-      </w:r>
-      <w:proofErr w:type="gramEnd"/>
-      <w:r>
-        <w:rPr>
-          <w:rFonts w:ascii="Franklin Gothic Book" w:hAnsi="Franklin Gothic Book"/>
-          <w:sz w:val="24"/>
-          <w:szCs w:val="24"/>
-        </w:rPr>
-        <w:t>)</w:t>
+      <w:r>
+        <w:rPr>
+          <w:rFonts w:ascii="Franklin Gothic Book" w:hAnsi="Franklin Gothic Book"/>
+          <w:sz w:val="24"/>
+          <w:szCs w:val="24"/>
+        </w:rPr>
+        <w:t>hostname()</w:t>
       </w:r>
     </w:p>
     <w:p>
@@ -3100,7 +2534,6 @@
           <w:szCs w:val="24"/>
         </w:rPr>
       </w:pPr>
-      <w:proofErr w:type="spellStart"/>
       <w:r>
         <w:rPr>
           <w:rFonts w:ascii="Franklin Gothic Book" w:hAnsi="Franklin Gothic Book"/>
@@ -3109,7 +2542,6 @@
         </w:rPr>
         <w:t>jwt</w:t>
       </w:r>
-      <w:proofErr w:type="spellEnd"/>
     </w:p>
     <w:p>
       <w:pPr>
@@ -3168,89 +2600,1851 @@
           <w:sz w:val="24"/>
           <w:szCs w:val="24"/>
         </w:rPr>
-        <w:t xml:space="preserve">npm install readline-sync [or] npm </w:t>
-      </w:r>
-      <w:proofErr w:type="spellStart"/>
-      <w:r>
-        <w:rPr>
-          <w:rFonts w:ascii="Franklin Gothic Book" w:hAnsi="Franklin Gothic Book"/>
-          <w:sz w:val="24"/>
-          <w:szCs w:val="24"/>
-        </w:rPr>
-        <w:t>i</w:t>
-      </w:r>
-      <w:proofErr w:type="spellEnd"/>
-      <w:r>
-        <w:rPr>
-          <w:rFonts w:ascii="Franklin Gothic Book" w:hAnsi="Franklin Gothic Book"/>
-          <w:sz w:val="24"/>
-          <w:szCs w:val="24"/>
-        </w:rPr>
-        <w:t xml:space="preserve"> readline-sync</w:t>
-      </w:r>
-    </w:p>
-    <w:p>
-      <w:pPr>
-        <w:rPr>
-          <w:rFonts w:ascii="Franklin Gothic Book" w:hAnsi="Franklin Gothic Book"/>
-          <w:sz w:val="24"/>
-          <w:szCs w:val="24"/>
-        </w:rPr>
-      </w:pPr>
-    </w:p>
-    <w:p>
-      <w:pPr>
-        <w:rPr>
-          <w:rFonts w:ascii="Franklin Gothic Book" w:hAnsi="Franklin Gothic Book"/>
-          <w:sz w:val="24"/>
-          <w:szCs w:val="24"/>
-        </w:rPr>
-      </w:pPr>
-    </w:p>
-    <w:p>
-      <w:pPr>
-        <w:rPr>
-          <w:rFonts w:ascii="Franklin Gothic Book" w:hAnsi="Franklin Gothic Book"/>
-          <w:sz w:val="24"/>
-          <w:szCs w:val="24"/>
-        </w:rPr>
-      </w:pPr>
-    </w:p>
-    <w:p>
-      <w:pPr>
-        <w:rPr>
-          <w:rFonts w:ascii="Franklin Gothic Book" w:hAnsi="Franklin Gothic Book"/>
-          <w:sz w:val="24"/>
-          <w:szCs w:val="24"/>
-        </w:rPr>
-      </w:pPr>
-    </w:p>
-    <w:p>
-      <w:pPr>
-        <w:rPr>
-          <w:rFonts w:ascii="Franklin Gothic Book" w:hAnsi="Franklin Gothic Book"/>
-          <w:sz w:val="24"/>
-          <w:szCs w:val="24"/>
-        </w:rPr>
-      </w:pPr>
-    </w:p>
-    <w:p>
-      <w:pPr>
-        <w:rPr>
-          <w:rFonts w:ascii="Franklin Gothic Book" w:hAnsi="Franklin Gothic Book"/>
-          <w:sz w:val="24"/>
-          <w:szCs w:val="24"/>
-        </w:rPr>
-      </w:pPr>
-    </w:p>
-    <w:p>
-      <w:pPr>
-        <w:rPr>
-          <w:rFonts w:ascii="Franklin Gothic Book" w:hAnsi="Franklin Gothic Book"/>
-          <w:sz w:val="24"/>
-          <w:szCs w:val="24"/>
-        </w:rPr>
-      </w:pPr>
+        <w:t>npm install readline-sync [or] npm i readline-sync</w:t>
+      </w:r>
+    </w:p>
+    <w:p>
+      <w:pPr>
+        <w:rPr>
+          <w:rFonts w:ascii="Franklin Gothic Book" w:hAnsi="Franklin Gothic Book"/>
+          <w:sz w:val="24"/>
+          <w:szCs w:val="24"/>
+        </w:rPr>
+      </w:pPr>
+    </w:p>
+    <w:p>
+      <w:pPr>
+        <w:rPr>
+          <w:rFonts w:ascii="Franklin Gothic Book" w:hAnsi="Franklin Gothic Book"/>
+          <w:sz w:val="24"/>
+          <w:szCs w:val="24"/>
+        </w:rPr>
+      </w:pPr>
+    </w:p>
+    <w:p>
+      <w:pPr>
+        <w:rPr>
+          <w:rFonts w:ascii="Franklin Gothic Book" w:hAnsi="Franklin Gothic Book"/>
+          <w:sz w:val="24"/>
+          <w:szCs w:val="24"/>
+        </w:rPr>
+      </w:pPr>
+    </w:p>
+    <w:p>
+      <w:pPr>
+        <w:rPr>
+          <w:rFonts w:ascii="Franklin Gothic Book" w:hAnsi="Franklin Gothic Book"/>
+          <w:sz w:val="24"/>
+          <w:szCs w:val="24"/>
+        </w:rPr>
+      </w:pPr>
+    </w:p>
+    <w:p>
+      <w:pPr>
+        <w:rPr>
+          <w:rFonts w:ascii="Franklin Gothic Book" w:hAnsi="Franklin Gothic Book"/>
+          <w:sz w:val="24"/>
+          <w:szCs w:val="24"/>
+        </w:rPr>
+      </w:pPr>
+    </w:p>
+    <w:p>
+      <w:pPr>
+        <w:rPr>
+          <w:rFonts w:ascii="Franklin Gothic Book" w:hAnsi="Franklin Gothic Book"/>
+          <w:sz w:val="24"/>
+          <w:szCs w:val="24"/>
+        </w:rPr>
+      </w:pPr>
+    </w:p>
+    <w:p>
+      <w:pPr>
+        <w:rPr>
+          <w:rFonts w:ascii="Franklin Gothic Book" w:hAnsi="Franklin Gothic Book"/>
+          <w:sz w:val="24"/>
+          <w:szCs w:val="24"/>
+        </w:rPr>
+      </w:pPr>
+      <w:r>
+        <w:rPr>
+          <w:rFonts w:ascii="Franklin Gothic Book" w:hAnsi="Franklin Gothic Book"/>
+          <w:sz w:val="24"/>
+          <w:szCs w:val="24"/>
+          <w:highlight w:val="yellow"/>
+        </w:rPr>
+        <w:lastRenderedPageBreak/>
+        <w:t>Day 2 Agenda</w:t>
+      </w:r>
+    </w:p>
+    <w:p>
+      <w:pPr>
+        <w:pStyle w:val="ListParagraph"/>
+        <w:numPr>
+          <w:ilvl w:val="0"/>
+          <w:numId w:val="1"/>
+        </w:numPr>
+        <w:rPr>
+          <w:rFonts w:ascii="Franklin Gothic Book" w:hAnsi="Franklin Gothic Book"/>
+          <w:sz w:val="24"/>
+          <w:szCs w:val="24"/>
+        </w:rPr>
+      </w:pPr>
+      <w:r>
+        <w:rPr>
+          <w:rFonts w:ascii="Franklin Gothic Book" w:hAnsi="Franklin Gothic Book"/>
+          <w:sz w:val="24"/>
+          <w:szCs w:val="24"/>
+        </w:rPr>
+        <w:t>Read &amp; Write JSON files</w:t>
+      </w:r>
+    </w:p>
+    <w:p>
+      <w:pPr>
+        <w:pStyle w:val="ListParagraph"/>
+        <w:numPr>
+          <w:ilvl w:val="0"/>
+          <w:numId w:val="1"/>
+        </w:numPr>
+        <w:rPr>
+          <w:rFonts w:ascii="Franklin Gothic Book" w:hAnsi="Franklin Gothic Book"/>
+          <w:sz w:val="24"/>
+          <w:szCs w:val="24"/>
+        </w:rPr>
+      </w:pPr>
+      <w:r>
+        <w:rPr>
+          <w:rFonts w:ascii="Franklin Gothic Book" w:hAnsi="Franklin Gothic Book"/>
+          <w:sz w:val="24"/>
+          <w:szCs w:val="24"/>
+        </w:rPr>
+        <w:t>HTTP module</w:t>
+      </w:r>
+    </w:p>
+    <w:p>
+      <w:pPr>
+        <w:pStyle w:val="ListParagraph"/>
+        <w:numPr>
+          <w:ilvl w:val="0"/>
+          <w:numId w:val="1"/>
+        </w:numPr>
+        <w:rPr>
+          <w:rFonts w:ascii="Franklin Gothic Book" w:hAnsi="Franklin Gothic Book"/>
+          <w:sz w:val="24"/>
+          <w:szCs w:val="24"/>
+        </w:rPr>
+      </w:pPr>
+      <w:r>
+        <w:rPr>
+          <w:rFonts w:ascii="Franklin Gothic Book" w:hAnsi="Franklin Gothic Book"/>
+          <w:sz w:val="24"/>
+          <w:szCs w:val="24"/>
+        </w:rPr>
+        <w:t>Express Module</w:t>
+      </w:r>
+    </w:p>
+    <w:p>
+      <w:pPr>
+        <w:rPr>
+          <w:rFonts w:ascii="Franklin Gothic Book" w:hAnsi="Franklin Gothic Book"/>
+          <w:sz w:val="24"/>
+          <w:szCs w:val="24"/>
+        </w:rPr>
+      </w:pPr>
+      <w:r>
+        <w:rPr>
+          <w:rFonts w:ascii="Franklin Gothic Book" w:hAnsi="Franklin Gothic Book"/>
+          <w:sz w:val="24"/>
+          <w:szCs w:val="24"/>
+          <w:highlight w:val="yellow"/>
+        </w:rPr>
+        <w:t>JSON:</w:t>
+      </w:r>
+      <w:r>
+        <w:rPr>
+          <w:rFonts w:ascii="Franklin Gothic Book" w:hAnsi="Franklin Gothic Book"/>
+          <w:sz w:val="24"/>
+          <w:szCs w:val="24"/>
+        </w:rPr>
+        <w:t xml:space="preserve"> </w:t>
+      </w:r>
+    </w:p>
+    <w:p>
+      <w:pPr>
+        <w:rPr>
+          <w:rFonts w:ascii="Franklin Gothic Book" w:hAnsi="Franklin Gothic Book"/>
+          <w:sz w:val="24"/>
+          <w:szCs w:val="24"/>
+        </w:rPr>
+      </w:pPr>
+      <w:r>
+        <w:rPr>
+          <w:rFonts w:ascii="Franklin Gothic Book" w:hAnsi="Franklin Gothic Book"/>
+          <w:sz w:val="24"/>
+          <w:szCs w:val="24"/>
+        </w:rPr>
+        <w:t>Javascript Object Notation is one of the widely used datastructure to exchange the data from one application to another application, JSON data will be in key value pairs wrapped in { }</w:t>
+      </w:r>
+    </w:p>
+    <w:p>
+      <w:pPr>
+        <w:rPr>
+          <w:rFonts w:ascii="Franklin Gothic Book" w:hAnsi="Franklin Gothic Book"/>
+          <w:sz w:val="24"/>
+          <w:szCs w:val="24"/>
+        </w:rPr>
+      </w:pPr>
+      <w:r>
+        <w:rPr>
+          <w:rFonts w:ascii="Franklin Gothic Book" w:hAnsi="Franklin Gothic Book"/>
+          <w:sz w:val="24"/>
+          <w:szCs w:val="24"/>
+        </w:rPr>
+        <w:t xml:space="preserve">ex: {“pin”:8399, “accountNumber”:929919339} </w:t>
+      </w:r>
+    </w:p>
+    <w:p>
+      <w:pPr>
+        <w:rPr>
+          <w:rFonts w:ascii="Franklin Gothic Book" w:hAnsi="Franklin Gothic Book"/>
+          <w:sz w:val="24"/>
+          <w:szCs w:val="24"/>
+        </w:rPr>
+      </w:pPr>
+      <w:r>
+        <w:rPr>
+          <w:rFonts w:ascii="Franklin Gothic Book" w:hAnsi="Franklin Gothic Book"/>
+          <w:sz w:val="24"/>
+          <w:szCs w:val="24"/>
+        </w:rPr>
+        <w:t xml:space="preserve">Above JSON is a single JSON data, we can also represent multiple JSON data in an array </w:t>
+      </w:r>
+    </w:p>
+    <w:p>
+      <w:pPr>
+        <w:rPr>
+          <w:rFonts w:ascii="Franklin Gothic Book" w:hAnsi="Franklin Gothic Book"/>
+          <w:sz w:val="24"/>
+          <w:szCs w:val="24"/>
+        </w:rPr>
+      </w:pPr>
+      <w:r>
+        <w:rPr>
+          <w:rFonts w:ascii="Franklin Gothic Book" w:hAnsi="Franklin Gothic Book"/>
+          <w:sz w:val="24"/>
+          <w:szCs w:val="24"/>
+        </w:rPr>
+        <w:t xml:space="preserve">ex: </w:t>
+      </w:r>
+    </w:p>
+    <w:p>
+      <w:pPr>
+        <w:rPr>
+          <w:rFonts w:ascii="Franklin Gothic Book" w:hAnsi="Franklin Gothic Book"/>
+          <w:sz w:val="24"/>
+          <w:szCs w:val="24"/>
+        </w:rPr>
+      </w:pPr>
+      <w:r>
+        <w:rPr>
+          <w:rFonts w:ascii="Franklin Gothic Book" w:hAnsi="Franklin Gothic Book"/>
+          <w:sz w:val="24"/>
+          <w:szCs w:val="24"/>
+        </w:rPr>
+        <w:t>[</w:t>
+      </w:r>
+      <w:r>
+        <w:rPr>
+          <w:rFonts w:ascii="Franklin Gothic Book" w:hAnsi="Franklin Gothic Book"/>
+          <w:sz w:val="24"/>
+          <w:szCs w:val="24"/>
+        </w:rPr>
+        <w:br/>
+        <w:t xml:space="preserve">{“date”:”20-07-2023”, “amount”:5000, “type”:”credit”}, </w:t>
+      </w:r>
+    </w:p>
+    <w:p>
+      <w:pPr>
+        <w:rPr>
+          <w:rFonts w:ascii="Franklin Gothic Book" w:hAnsi="Franklin Gothic Book"/>
+          <w:sz w:val="24"/>
+          <w:szCs w:val="24"/>
+        </w:rPr>
+      </w:pPr>
+      <w:r>
+        <w:rPr>
+          <w:rFonts w:ascii="Franklin Gothic Book" w:hAnsi="Franklin Gothic Book"/>
+          <w:sz w:val="24"/>
+          <w:szCs w:val="24"/>
+        </w:rPr>
+        <w:t>{“date”:”2</w:t>
+      </w:r>
+      <w:r>
+        <w:rPr>
+          <w:rFonts w:ascii="Franklin Gothic Book" w:hAnsi="Franklin Gothic Book"/>
+          <w:sz w:val="24"/>
+          <w:szCs w:val="24"/>
+        </w:rPr>
+        <w:t>1</w:t>
+      </w:r>
+      <w:r>
+        <w:rPr>
+          <w:rFonts w:ascii="Franklin Gothic Book" w:hAnsi="Franklin Gothic Book"/>
+          <w:sz w:val="24"/>
+          <w:szCs w:val="24"/>
+        </w:rPr>
+        <w:t>-07-2023”, “amount”:</w:t>
+      </w:r>
+      <w:r>
+        <w:rPr>
+          <w:rFonts w:ascii="Franklin Gothic Book" w:hAnsi="Franklin Gothic Book"/>
+          <w:sz w:val="24"/>
+          <w:szCs w:val="24"/>
+        </w:rPr>
+        <w:t>1</w:t>
+      </w:r>
+      <w:r>
+        <w:rPr>
+          <w:rFonts w:ascii="Franklin Gothic Book" w:hAnsi="Franklin Gothic Book"/>
+          <w:sz w:val="24"/>
+          <w:szCs w:val="24"/>
+        </w:rPr>
+        <w:t>5000, “type”:”</w:t>
+      </w:r>
+      <w:r>
+        <w:rPr>
+          <w:rFonts w:ascii="Franklin Gothic Book" w:hAnsi="Franklin Gothic Book"/>
+          <w:sz w:val="24"/>
+          <w:szCs w:val="24"/>
+        </w:rPr>
+        <w:t>debit</w:t>
+      </w:r>
+      <w:r>
+        <w:rPr>
+          <w:rFonts w:ascii="Franklin Gothic Book" w:hAnsi="Franklin Gothic Book"/>
+          <w:sz w:val="24"/>
+          <w:szCs w:val="24"/>
+        </w:rPr>
+        <w:t>”},</w:t>
+      </w:r>
+    </w:p>
+    <w:p>
+      <w:pPr>
+        <w:rPr>
+          <w:rFonts w:ascii="Franklin Gothic Book" w:hAnsi="Franklin Gothic Book"/>
+          <w:sz w:val="24"/>
+          <w:szCs w:val="24"/>
+        </w:rPr>
+      </w:pPr>
+      <w:r>
+        <w:rPr>
+          <w:rFonts w:ascii="Franklin Gothic Book" w:hAnsi="Franklin Gothic Book"/>
+          <w:sz w:val="24"/>
+          <w:szCs w:val="24"/>
+        </w:rPr>
+        <w:t>]</w:t>
+      </w:r>
+    </w:p>
+    <w:p>
+      <w:pPr>
+        <w:rPr>
+          <w:rFonts w:ascii="Franklin Gothic Book" w:hAnsi="Franklin Gothic Book"/>
+          <w:sz w:val="24"/>
+          <w:szCs w:val="24"/>
+        </w:rPr>
+      </w:pPr>
+      <w:r>
+        <w:rPr>
+          <w:rFonts w:ascii="Franklin Gothic Book" w:hAnsi="Franklin Gothic Book"/>
+          <w:sz w:val="24"/>
+          <w:szCs w:val="24"/>
+          <w:highlight w:val="yellow"/>
+        </w:rPr>
+        <w:t xml:space="preserve">Javascript Object </w:t>
+      </w:r>
+      <w:r>
+        <w:rPr>
+          <w:rFonts w:ascii="Franklin Gothic Book" w:hAnsi="Franklin Gothic Book"/>
+          <w:sz w:val="24"/>
+          <w:szCs w:val="24"/>
+          <w:highlight w:val="yellow"/>
+        </w:rPr>
+        <w:t>vs</w:t>
+      </w:r>
+      <w:r>
+        <w:rPr>
+          <w:rFonts w:ascii="Franklin Gothic Book" w:hAnsi="Franklin Gothic Book"/>
+          <w:sz w:val="24"/>
+          <w:szCs w:val="24"/>
+          <w:highlight w:val="yellow"/>
+        </w:rPr>
+        <w:t xml:space="preserve"> JSON</w:t>
+      </w:r>
+    </w:p>
+    <w:p>
+      <w:pPr>
+        <w:rPr>
+          <w:rFonts w:ascii="Franklin Gothic Book" w:hAnsi="Franklin Gothic Book"/>
+          <w:sz w:val="24"/>
+          <w:szCs w:val="24"/>
+        </w:rPr>
+      </w:pPr>
+      <w:r>
+        <w:rPr>
+          <w:rFonts w:ascii="Franklin Gothic Book" w:hAnsi="Franklin Gothic Book"/>
+          <w:sz w:val="24"/>
+          <w:szCs w:val="24"/>
+          <w:highlight w:val="yellow"/>
+        </w:rPr>
+        <w:t>Javascript object looks like below:</w:t>
+      </w:r>
+    </w:p>
+    <w:p>
+      <w:pPr>
+        <w:rPr>
+          <w:rFonts w:ascii="Franklin Gothic Book" w:hAnsi="Franklin Gothic Book"/>
+          <w:sz w:val="24"/>
+          <w:szCs w:val="24"/>
+        </w:rPr>
+      </w:pPr>
+      <w:r>
+        <w:rPr>
+          <w:rFonts w:ascii="Franklin Gothic Book" w:hAnsi="Franklin Gothic Book"/>
+          <w:sz w:val="24"/>
+          <w:szCs w:val="24"/>
+        </w:rPr>
+        <w:t>{id: 100, name:”Raj”, salary:35000}</w:t>
+      </w:r>
+    </w:p>
+    <w:p>
+      <w:pPr>
+        <w:rPr>
+          <w:rFonts w:ascii="Franklin Gothic Book" w:hAnsi="Franklin Gothic Book"/>
+          <w:sz w:val="24"/>
+          <w:szCs w:val="24"/>
+        </w:rPr>
+      </w:pPr>
+      <w:r>
+        <w:rPr>
+          <w:rFonts w:ascii="Franklin Gothic Book" w:hAnsi="Franklin Gothic Book"/>
+          <w:sz w:val="24"/>
+          <w:szCs w:val="24"/>
+          <w:highlight w:val="yellow"/>
+        </w:rPr>
+        <w:t>JSON looks like</w:t>
+      </w:r>
+    </w:p>
+    <w:p>
+      <w:pPr>
+        <w:rPr>
+          <w:rFonts w:ascii="Franklin Gothic Book" w:hAnsi="Franklin Gothic Book"/>
+          <w:sz w:val="24"/>
+          <w:szCs w:val="24"/>
+        </w:rPr>
+      </w:pPr>
+      <w:r>
+        <w:rPr>
+          <w:rFonts w:ascii="Franklin Gothic Book" w:hAnsi="Franklin Gothic Book"/>
+          <w:sz w:val="24"/>
+          <w:szCs w:val="24"/>
+        </w:rPr>
+        <w:t>{</w:t>
+      </w:r>
+      <w:r>
+        <w:rPr>
+          <w:rFonts w:ascii="Franklin Gothic Book" w:hAnsi="Franklin Gothic Book"/>
+          <w:sz w:val="24"/>
+          <w:szCs w:val="24"/>
+        </w:rPr>
+        <w:t>“</w:t>
+      </w:r>
+      <w:r>
+        <w:rPr>
+          <w:rFonts w:ascii="Franklin Gothic Book" w:hAnsi="Franklin Gothic Book"/>
+          <w:sz w:val="24"/>
+          <w:szCs w:val="24"/>
+        </w:rPr>
+        <w:t>id</w:t>
+      </w:r>
+      <w:r>
+        <w:rPr>
+          <w:rFonts w:ascii="Franklin Gothic Book" w:hAnsi="Franklin Gothic Book"/>
+          <w:sz w:val="24"/>
+          <w:szCs w:val="24"/>
+        </w:rPr>
+        <w:t>”</w:t>
+      </w:r>
+      <w:r>
+        <w:rPr>
+          <w:rFonts w:ascii="Franklin Gothic Book" w:hAnsi="Franklin Gothic Book"/>
+          <w:sz w:val="24"/>
+          <w:szCs w:val="24"/>
+        </w:rPr>
+        <w:t xml:space="preserve">: 100, </w:t>
+      </w:r>
+      <w:r>
+        <w:rPr>
+          <w:rFonts w:ascii="Franklin Gothic Book" w:hAnsi="Franklin Gothic Book"/>
+          <w:sz w:val="24"/>
+          <w:szCs w:val="24"/>
+        </w:rPr>
+        <w:t>“</w:t>
+      </w:r>
+      <w:r>
+        <w:rPr>
+          <w:rFonts w:ascii="Franklin Gothic Book" w:hAnsi="Franklin Gothic Book"/>
+          <w:sz w:val="24"/>
+          <w:szCs w:val="24"/>
+        </w:rPr>
+        <w:t>name</w:t>
+      </w:r>
+      <w:r>
+        <w:rPr>
+          <w:rFonts w:ascii="Franklin Gothic Book" w:hAnsi="Franklin Gothic Book"/>
+          <w:sz w:val="24"/>
+          <w:szCs w:val="24"/>
+        </w:rPr>
+        <w:t>”</w:t>
+      </w:r>
+      <w:r>
+        <w:rPr>
+          <w:rFonts w:ascii="Franklin Gothic Book" w:hAnsi="Franklin Gothic Book"/>
+          <w:sz w:val="24"/>
+          <w:szCs w:val="24"/>
+        </w:rPr>
+        <w:t xml:space="preserve">:”Raj”, </w:t>
+      </w:r>
+      <w:r>
+        <w:rPr>
+          <w:rFonts w:ascii="Franklin Gothic Book" w:hAnsi="Franklin Gothic Book"/>
+          <w:sz w:val="24"/>
+          <w:szCs w:val="24"/>
+        </w:rPr>
+        <w:t>“</w:t>
+      </w:r>
+      <w:r>
+        <w:rPr>
+          <w:rFonts w:ascii="Franklin Gothic Book" w:hAnsi="Franklin Gothic Book"/>
+          <w:sz w:val="24"/>
+          <w:szCs w:val="24"/>
+        </w:rPr>
+        <w:t>salary</w:t>
+      </w:r>
+      <w:r>
+        <w:rPr>
+          <w:rFonts w:ascii="Franklin Gothic Book" w:hAnsi="Franklin Gothic Book"/>
+          <w:sz w:val="24"/>
+          <w:szCs w:val="24"/>
+        </w:rPr>
+        <w:t>”</w:t>
+      </w:r>
+      <w:r>
+        <w:rPr>
+          <w:rFonts w:ascii="Franklin Gothic Book" w:hAnsi="Franklin Gothic Book"/>
+          <w:sz w:val="24"/>
+          <w:szCs w:val="24"/>
+        </w:rPr>
+        <w:t>:35000}</w:t>
+      </w:r>
+    </w:p>
+    <w:p>
+      <w:pPr>
+        <w:rPr>
+          <w:rFonts w:ascii="Franklin Gothic Book" w:hAnsi="Franklin Gothic Book"/>
+          <w:sz w:val="24"/>
+          <w:szCs w:val="24"/>
+        </w:rPr>
+      </w:pPr>
+      <w:r>
+        <w:rPr>
+          <w:rFonts w:ascii="Franklin Gothic Book" w:hAnsi="Franklin Gothic Book"/>
+          <w:sz w:val="24"/>
+          <w:szCs w:val="24"/>
+        </w:rPr>
+        <w:t>JSON is a string data, you can’t access JSON properties directly until you convert it into the respective structure i.e., to JS object or Java object or C# object or python object &amp; so on</w:t>
+      </w:r>
+    </w:p>
+    <w:p>
+      <w:pPr>
+        <w:rPr>
+          <w:rFonts w:ascii="Franklin Gothic Book" w:hAnsi="Franklin Gothic Book"/>
+          <w:sz w:val="24"/>
+          <w:szCs w:val="24"/>
+        </w:rPr>
+      </w:pPr>
+      <w:r>
+        <w:rPr>
+          <w:rFonts w:ascii="Franklin Gothic Book" w:hAnsi="Franklin Gothic Book"/>
+          <w:sz w:val="24"/>
+          <w:szCs w:val="24"/>
+        </w:rPr>
+        <w:t>If JSON is converted to Javascript object then you can access the javascript object property</w:t>
+      </w:r>
+    </w:p>
+    <w:p>
+      <w:pPr>
+        <w:rPr>
+          <w:rFonts w:ascii="Franklin Gothic Book" w:hAnsi="Franklin Gothic Book"/>
+          <w:sz w:val="24"/>
+          <w:szCs w:val="24"/>
+        </w:rPr>
+      </w:pPr>
+      <w:r>
+        <w:rPr>
+          <w:rFonts w:ascii="Franklin Gothic Book" w:hAnsi="Franklin Gothic Book"/>
+          <w:sz w:val="24"/>
+          <w:szCs w:val="24"/>
+        </w:rPr>
+        <w:t xml:space="preserve">let jsObj = </w:t>
+      </w:r>
+      <w:r>
+        <w:rPr>
+          <w:rFonts w:ascii="Franklin Gothic Book" w:hAnsi="Franklin Gothic Book"/>
+          <w:sz w:val="24"/>
+          <w:szCs w:val="24"/>
+        </w:rPr>
+        <w:t>{id: 100, name:”Raj”, salary:35000}</w:t>
+      </w:r>
+    </w:p>
+    <w:p>
+      <w:pPr>
+        <w:rPr>
+          <w:rFonts w:ascii="Franklin Gothic Book" w:hAnsi="Franklin Gothic Book"/>
+          <w:sz w:val="24"/>
+          <w:szCs w:val="24"/>
+        </w:rPr>
+      </w:pPr>
+      <w:r>
+        <w:rPr>
+          <w:rFonts w:ascii="Franklin Gothic Book" w:hAnsi="Franklin Gothic Book"/>
+          <w:sz w:val="24"/>
+          <w:szCs w:val="24"/>
+        </w:rPr>
+        <w:t>console.log(jsObj.id); // prints 100</w:t>
+      </w:r>
+    </w:p>
+    <w:p>
+      <w:pPr>
+        <w:rPr>
+          <w:rFonts w:ascii="Franklin Gothic Book" w:hAnsi="Franklin Gothic Book"/>
+          <w:sz w:val="24"/>
+          <w:szCs w:val="24"/>
+        </w:rPr>
+      </w:pPr>
+      <w:r>
+        <w:rPr>
+          <w:rFonts w:ascii="Franklin Gothic Book" w:hAnsi="Franklin Gothic Book"/>
+          <w:sz w:val="24"/>
+          <w:szCs w:val="24"/>
+        </w:rPr>
+        <w:t xml:space="preserve">let jsonObj =  </w:t>
+      </w:r>
+      <w:r>
+        <w:rPr>
+          <w:rFonts w:ascii="Franklin Gothic Book" w:hAnsi="Franklin Gothic Book"/>
+          <w:sz w:val="24"/>
+          <w:szCs w:val="24"/>
+        </w:rPr>
+        <w:t>{“id”: 100, “name”:”Raj”, “salary”:35000}</w:t>
+      </w:r>
+    </w:p>
+    <w:p>
+      <w:pPr>
+        <w:rPr>
+          <w:rFonts w:ascii="Franklin Gothic Book" w:hAnsi="Franklin Gothic Book"/>
+          <w:sz w:val="24"/>
+          <w:szCs w:val="24"/>
+        </w:rPr>
+      </w:pPr>
+      <w:r>
+        <w:rPr>
+          <w:rFonts w:ascii="Franklin Gothic Book" w:hAnsi="Franklin Gothic Book"/>
+          <w:sz w:val="24"/>
+          <w:szCs w:val="24"/>
+        </w:rPr>
+        <w:t xml:space="preserve">console.log(jsonObj.id); // prints </w:t>
+      </w:r>
+    </w:p>
+    <w:p>
+      <w:pPr>
+        <w:rPr>
+          <w:rFonts w:ascii="Franklin Gothic Book" w:hAnsi="Franklin Gothic Book"/>
+          <w:sz w:val="24"/>
+          <w:szCs w:val="24"/>
+        </w:rPr>
+      </w:pPr>
+    </w:p>
+    <w:p>
+      <w:pPr>
+        <w:rPr>
+          <w:rFonts w:ascii="Franklin Gothic Book" w:hAnsi="Franklin Gothic Book"/>
+          <w:sz w:val="24"/>
+          <w:szCs w:val="24"/>
+        </w:rPr>
+      </w:pPr>
+      <w:r>
+        <w:rPr>
+          <w:rFonts w:ascii="Franklin Gothic Book" w:hAnsi="Franklin Gothic Book"/>
+          <w:sz w:val="24"/>
+          <w:szCs w:val="24"/>
+        </w:rPr>
+        <w:t>fs - readFileSync &amp; writeFileSync</w:t>
+      </w:r>
+    </w:p>
+    <w:p>
+      <w:pPr>
+        <w:rPr>
+          <w:rFonts w:ascii="Franklin Gothic Book" w:hAnsi="Franklin Gothic Book"/>
+          <w:sz w:val="24"/>
+          <w:szCs w:val="24"/>
+        </w:rPr>
+      </w:pPr>
+      <w:r>
+        <w:rPr>
+          <w:rFonts w:ascii="Franklin Gothic Book" w:hAnsi="Franklin Gothic Book"/>
+          <w:sz w:val="24"/>
+          <w:szCs w:val="24"/>
+        </w:rPr>
+        <w:t>Note: writeFileSync can only write text data to the file(txt, json and etc)</w:t>
+      </w:r>
+    </w:p>
+    <w:p>
+      <w:pPr>
+        <w:rPr>
+          <w:rFonts w:ascii="Franklin Gothic Book" w:hAnsi="Franklin Gothic Book"/>
+          <w:sz w:val="24"/>
+          <w:szCs w:val="24"/>
+        </w:rPr>
+      </w:pPr>
+      <w:r>
+        <w:rPr>
+          <w:rFonts w:ascii="Franklin Gothic Book" w:hAnsi="Franklin Gothic Book"/>
+          <w:sz w:val="24"/>
+          <w:szCs w:val="24"/>
+        </w:rPr>
+        <w:t>let emp = { id: 100, name: “Raj”, salary:35000 }</w:t>
+      </w:r>
+    </w:p>
+    <w:p>
+      <w:pPr>
+        <w:rPr>
+          <w:rFonts w:ascii="Franklin Gothic Book" w:hAnsi="Franklin Gothic Book"/>
+          <w:sz w:val="24"/>
+          <w:szCs w:val="24"/>
+        </w:rPr>
+      </w:pPr>
+      <w:r>
+        <w:rPr>
+          <w:rFonts w:ascii="Franklin Gothic Book" w:hAnsi="Franklin Gothic Book"/>
+          <w:sz w:val="24"/>
+          <w:szCs w:val="24"/>
+        </w:rPr>
+        <w:lastRenderedPageBreak/>
+        <w:t xml:space="preserve"> fs.writeFileSync(“emp.json”, emp);</w:t>
+      </w:r>
+    </w:p>
+    <w:p>
+      <w:pPr>
+        <w:rPr>
+          <w:rFonts w:ascii="Franklin Gothic Book" w:hAnsi="Franklin Gothic Book"/>
+          <w:sz w:val="24"/>
+          <w:szCs w:val="24"/>
+        </w:rPr>
+      </w:pPr>
+      <w:r>
+        <w:rPr>
+          <w:rFonts w:ascii="Franklin Gothic Book" w:hAnsi="Franklin Gothic Book"/>
+          <w:sz w:val="24"/>
+          <w:szCs w:val="24"/>
+        </w:rPr>
+        <w:t>// you will get an error because you can’t write Javascript object to the file</w:t>
+      </w:r>
+    </w:p>
+    <w:p>
+      <w:pPr>
+        <w:rPr>
+          <w:rFonts w:ascii="Franklin Gothic Book" w:hAnsi="Franklin Gothic Book"/>
+          <w:sz w:val="24"/>
+          <w:szCs w:val="24"/>
+        </w:rPr>
+      </w:pPr>
+      <w:r>
+        <w:rPr>
+          <w:rFonts w:ascii="Franklin Gothic Book" w:hAnsi="Franklin Gothic Book"/>
+          <w:sz w:val="24"/>
+          <w:szCs w:val="24"/>
+          <w:highlight w:val="yellow"/>
+        </w:rPr>
+        <w:t>How to convert Javascript object to JSON</w:t>
+      </w:r>
+    </w:p>
+    <w:p>
+      <w:pPr>
+        <w:rPr>
+          <w:rFonts w:ascii="Franklin Gothic Book" w:hAnsi="Franklin Gothic Book"/>
+          <w:sz w:val="24"/>
+          <w:szCs w:val="24"/>
+        </w:rPr>
+      </w:pPr>
+      <w:r>
+        <w:rPr>
+          <w:rFonts w:ascii="Franklin Gothic Book" w:hAnsi="Franklin Gothic Book"/>
+          <w:sz w:val="24"/>
+          <w:szCs w:val="24"/>
+        </w:rPr>
+        <w:t>let jsonString = JSON.stringify(emp);</w:t>
+      </w:r>
+    </w:p>
+    <w:p>
+      <w:pPr>
+        <w:rPr>
+          <w:rFonts w:ascii="Franklin Gothic Book" w:hAnsi="Franklin Gothic Book"/>
+          <w:sz w:val="24"/>
+          <w:szCs w:val="24"/>
+        </w:rPr>
+      </w:pPr>
+      <w:r>
+        <w:rPr>
+          <w:rFonts w:ascii="Franklin Gothic Book" w:hAnsi="Franklin Gothic Book"/>
+          <w:sz w:val="24"/>
+          <w:szCs w:val="24"/>
+        </w:rPr>
+        <w:t>fs.writeFileSync(“emp.json”, jsonString)</w:t>
+      </w:r>
+    </w:p>
+    <w:p>
+      <w:pPr>
+        <w:rPr>
+          <w:rFonts w:ascii="Franklin Gothic Book" w:hAnsi="Franklin Gothic Book"/>
+          <w:sz w:val="24"/>
+          <w:szCs w:val="24"/>
+        </w:rPr>
+      </w:pPr>
+      <w:r>
+        <w:rPr>
+          <w:rFonts w:ascii="Franklin Gothic Book" w:hAnsi="Franklin Gothic Book"/>
+          <w:sz w:val="24"/>
+          <w:szCs w:val="24"/>
+          <w:highlight w:val="yellow"/>
+        </w:rPr>
+        <w:t>Note:</w:t>
+      </w:r>
+      <w:r>
+        <w:rPr>
+          <w:rFonts w:ascii="Franklin Gothic Book" w:hAnsi="Franklin Gothic Book"/>
+          <w:sz w:val="24"/>
+          <w:szCs w:val="24"/>
+        </w:rPr>
+        <w:t xml:space="preserve"> While writing JSON file you can’t use {flag:”a+”} as it is not a simple text data to append, since it’s a JSON data, you need to convert all the data to JSON format and write at once</w:t>
+      </w:r>
+      <w:r>
+        <w:rPr>
+          <w:rFonts w:ascii="Franklin Gothic Book" w:hAnsi="Franklin Gothic Book"/>
+          <w:sz w:val="24"/>
+          <w:szCs w:val="24"/>
+        </w:rPr>
+        <w:t>, it is done by keeping all the JSON in an array and writing them at once</w:t>
+      </w:r>
+    </w:p>
+    <w:p>
+      <w:pPr>
+        <w:rPr>
+          <w:rFonts w:ascii="Franklin Gothic Book" w:hAnsi="Franklin Gothic Book"/>
+          <w:sz w:val="24"/>
+          <w:szCs w:val="24"/>
+        </w:rPr>
+      </w:pPr>
+    </w:p>
+    <w:p>
+      <w:pPr>
+        <w:rPr>
+          <w:rFonts w:ascii="Franklin Gothic Book" w:hAnsi="Franklin Gothic Book"/>
+          <w:sz w:val="24"/>
+          <w:szCs w:val="24"/>
+        </w:rPr>
+      </w:pPr>
+      <w:r>
+        <w:rPr>
+          <w:rFonts w:ascii="Franklin Gothic Book" w:hAnsi="Franklin Gothic Book"/>
+          <w:sz w:val="24"/>
+          <w:szCs w:val="24"/>
+          <w:highlight w:val="yellow"/>
+        </w:rPr>
+        <w:t>Writing JSON data to file without erasing old data</w:t>
+      </w:r>
+    </w:p>
+    <w:p>
+      <w:pPr>
+        <w:pStyle w:val="ListParagraph"/>
+        <w:numPr>
+          <w:ilvl w:val="0"/>
+          <w:numId w:val="7"/>
+        </w:numPr>
+        <w:rPr>
+          <w:rFonts w:ascii="Franklin Gothic Book" w:hAnsi="Franklin Gothic Book"/>
+          <w:sz w:val="24"/>
+          <w:szCs w:val="24"/>
+        </w:rPr>
+      </w:pPr>
+      <w:r>
+        <w:rPr>
+          <w:rFonts w:ascii="Franklin Gothic Book" w:hAnsi="Franklin Gothic Book"/>
+          <w:sz w:val="24"/>
+          <w:szCs w:val="24"/>
+        </w:rPr>
+        <w:t xml:space="preserve">Firstly you need to check if the file exists or not, </w:t>
+      </w:r>
+    </w:p>
+    <w:p>
+      <w:pPr>
+        <w:pStyle w:val="ListParagraph"/>
+        <w:numPr>
+          <w:ilvl w:val="0"/>
+          <w:numId w:val="7"/>
+        </w:numPr>
+        <w:rPr>
+          <w:rFonts w:ascii="Franklin Gothic Book" w:hAnsi="Franklin Gothic Book"/>
+          <w:sz w:val="24"/>
+          <w:szCs w:val="24"/>
+        </w:rPr>
+      </w:pPr>
+      <w:r>
+        <w:rPr>
+          <w:rFonts w:ascii="Franklin Gothic Book" w:hAnsi="Franklin Gothic Book"/>
+          <w:sz w:val="24"/>
+          <w:szCs w:val="24"/>
+        </w:rPr>
+        <w:t>if file doesn’t exist write an empty array and read that array to store the new json</w:t>
+      </w:r>
+      <w:r>
+        <w:rPr>
+          <w:rFonts w:ascii="Franklin Gothic Book" w:hAnsi="Franklin Gothic Book"/>
+          <w:sz w:val="24"/>
+          <w:szCs w:val="24"/>
+        </w:rPr>
+        <w:t xml:space="preserve"> into the array</w:t>
+      </w:r>
+    </w:p>
+    <w:p>
+      <w:pPr>
+        <w:pStyle w:val="ListParagraph"/>
+        <w:numPr>
+          <w:ilvl w:val="0"/>
+          <w:numId w:val="7"/>
+        </w:numPr>
+        <w:rPr>
+          <w:rFonts w:ascii="Franklin Gothic Book" w:hAnsi="Franklin Gothic Book"/>
+          <w:sz w:val="24"/>
+          <w:szCs w:val="24"/>
+        </w:rPr>
+      </w:pPr>
+      <w:r>
+        <w:rPr>
+          <w:rFonts w:ascii="Franklin Gothic Book" w:hAnsi="Franklin Gothic Book"/>
+          <w:sz w:val="24"/>
+          <w:szCs w:val="24"/>
+        </w:rPr>
+        <w:t>if file exists then read the array present and store the new json into the array</w:t>
+      </w:r>
+    </w:p>
+    <w:p>
+      <w:pPr>
+        <w:rPr>
+          <w:rFonts w:ascii="Franklin Gothic Book" w:hAnsi="Franklin Gothic Book"/>
+          <w:sz w:val="24"/>
+          <w:szCs w:val="24"/>
+        </w:rPr>
+      </w:pPr>
+      <w:r>
+        <w:rPr>
+          <w:rFonts w:ascii="Franklin Gothic Book" w:hAnsi="Franklin Gothic Book"/>
+          <w:sz w:val="24"/>
+          <w:szCs w:val="24"/>
+          <w:highlight w:val="yellow"/>
+        </w:rPr>
+        <w:t>Note:</w:t>
+      </w:r>
+      <w:r>
+        <w:rPr>
+          <w:rFonts w:ascii="Franklin Gothic Book" w:hAnsi="Franklin Gothic Book"/>
+          <w:sz w:val="24"/>
+          <w:szCs w:val="24"/>
+        </w:rPr>
+        <w:t xml:space="preserve"> Create a module that can read &amp; write employee data from/to file</w:t>
+      </w:r>
+    </w:p>
+    <w:p>
+      <w:pPr>
+        <w:rPr>
+          <w:rFonts w:ascii="Franklin Gothic Book" w:hAnsi="Franklin Gothic Book"/>
+          <w:sz w:val="24"/>
+          <w:szCs w:val="24"/>
+        </w:rPr>
+      </w:pPr>
+    </w:p>
+    <w:p>
+      <w:pPr>
+        <w:rPr>
+          <w:rFonts w:ascii="Franklin Gothic Book" w:hAnsi="Franklin Gothic Book"/>
+          <w:sz w:val="24"/>
+          <w:szCs w:val="24"/>
+        </w:rPr>
+      </w:pPr>
+      <w:r>
+        <w:rPr>
+          <w:rFonts w:ascii="Franklin Gothic Book" w:hAnsi="Franklin Gothic Book"/>
+          <w:sz w:val="24"/>
+          <w:szCs w:val="24"/>
+          <w:highlight w:val="yellow"/>
+        </w:rPr>
+        <w:t>Activity:</w:t>
+      </w:r>
+    </w:p>
+    <w:p>
+      <w:pPr>
+        <w:rPr>
+          <w:rFonts w:ascii="Franklin Gothic Book" w:hAnsi="Franklin Gothic Book"/>
+          <w:sz w:val="24"/>
+          <w:szCs w:val="24"/>
+        </w:rPr>
+      </w:pPr>
+      <w:r>
+        <w:rPr>
+          <w:rFonts w:ascii="Franklin Gothic Book" w:hAnsi="Franklin Gothic Book"/>
+          <w:sz w:val="24"/>
+          <w:szCs w:val="24"/>
+        </w:rPr>
+        <w:t>In the employee-util.js create reusable functions which can update employee salary based on id, delete employee based on id, read employee based on id</w:t>
+      </w:r>
+    </w:p>
+    <w:p>
+      <w:pPr>
+        <w:pStyle w:val="ListParagraph"/>
+        <w:numPr>
+          <w:ilvl w:val="0"/>
+          <w:numId w:val="8"/>
+        </w:numPr>
+        <w:rPr>
+          <w:rFonts w:ascii="Franklin Gothic Book" w:hAnsi="Franklin Gothic Book"/>
+          <w:sz w:val="24"/>
+          <w:szCs w:val="24"/>
+        </w:rPr>
+      </w:pPr>
+      <w:r>
+        <w:rPr>
+          <w:rFonts w:ascii="Franklin Gothic Book" w:hAnsi="Franklin Gothic Book"/>
+          <w:sz w:val="24"/>
+          <w:szCs w:val="24"/>
+        </w:rPr>
+        <w:t>Create 3 methods as mentioned which should update the json file when you try to delete or update the employee</w:t>
+      </w:r>
+    </w:p>
+    <w:p>
+      <w:pPr>
+        <w:pStyle w:val="ListParagraph"/>
+        <w:numPr>
+          <w:ilvl w:val="0"/>
+          <w:numId w:val="8"/>
+        </w:numPr>
+        <w:rPr>
+          <w:rFonts w:ascii="Franklin Gothic Book" w:hAnsi="Franklin Gothic Book"/>
+          <w:sz w:val="24"/>
+          <w:szCs w:val="24"/>
+        </w:rPr>
+      </w:pPr>
+      <w:r>
+        <w:rPr>
+          <w:rFonts w:ascii="Franklin Gothic Book" w:hAnsi="Franklin Gothic Book"/>
+          <w:sz w:val="24"/>
+          <w:szCs w:val="24"/>
+        </w:rPr>
+        <w:t>From the caller create 3 more options apart from the existing 3 options 1: Store, 2: Read -1: Exit, the options must be</w:t>
+      </w:r>
+    </w:p>
+    <w:p>
+      <w:pPr>
+        <w:pStyle w:val="ListParagraph"/>
+        <w:rPr>
+          <w:rFonts w:ascii="Franklin Gothic Book" w:hAnsi="Franklin Gothic Book"/>
+          <w:sz w:val="24"/>
+          <w:szCs w:val="24"/>
+        </w:rPr>
+      </w:pPr>
+      <w:r>
+        <w:rPr>
+          <w:rFonts w:ascii="Franklin Gothic Book" w:hAnsi="Franklin Gothic Book"/>
+          <w:sz w:val="24"/>
+          <w:szCs w:val="24"/>
+        </w:rPr>
+        <w:t>1: Store, 2: Read, 3: Read Employee by Id, 4: Update Employee Salary by Id</w:t>
+      </w:r>
+      <w:r>
+        <w:rPr>
+          <w:rFonts w:ascii="Franklin Gothic Book" w:hAnsi="Franklin Gothic Book"/>
+          <w:sz w:val="24"/>
+          <w:szCs w:val="24"/>
+        </w:rPr>
+        <w:t>,</w:t>
+      </w:r>
+      <w:r>
+        <w:rPr>
+          <w:rFonts w:ascii="Franklin Gothic Book" w:hAnsi="Franklin Gothic Book"/>
+          <w:sz w:val="24"/>
+          <w:szCs w:val="24"/>
+        </w:rPr>
+        <w:t xml:space="preserve"> 5: Delete Employee by Id, -1: Exit</w:t>
+      </w:r>
+    </w:p>
+    <w:p>
+      <w:pPr>
+        <w:rPr>
+          <w:rFonts w:ascii="Franklin Gothic Book" w:hAnsi="Franklin Gothic Book"/>
+          <w:sz w:val="24"/>
+          <w:szCs w:val="24"/>
+        </w:rPr>
+      </w:pPr>
+      <w:r>
+        <w:rPr>
+          <w:rFonts w:ascii="Franklin Gothic Book" w:hAnsi="Franklin Gothic Book"/>
+          <w:sz w:val="24"/>
+          <w:szCs w:val="24"/>
+          <w:highlight w:val="yellow"/>
+        </w:rPr>
+        <w:t>Note:</w:t>
+      </w:r>
+      <w:r>
+        <w:rPr>
+          <w:rFonts w:ascii="Franklin Gothic Book" w:hAnsi="Franklin Gothic Book"/>
+          <w:sz w:val="24"/>
+          <w:szCs w:val="24"/>
+        </w:rPr>
+        <w:t xml:space="preserve"> The operations must reflect to the JSON file</w:t>
+      </w:r>
+    </w:p>
+    <w:p>
+      <w:pPr>
+        <w:rPr>
+          <w:rFonts w:ascii="Franklin Gothic Book" w:hAnsi="Franklin Gothic Book"/>
+          <w:sz w:val="24"/>
+          <w:szCs w:val="24"/>
+        </w:rPr>
+      </w:pPr>
+      <w:r>
+        <w:rPr>
+          <w:rFonts w:ascii="Franklin Gothic Book" w:hAnsi="Franklin Gothic Book"/>
+          <w:sz w:val="24"/>
+          <w:szCs w:val="24"/>
+        </w:rPr>
+        <w:t xml:space="preserve">ex: If json file has below data </w:t>
+      </w:r>
+      <w:r>
+        <w:rPr>
+          <w:rFonts w:ascii="Franklin Gothic Book" w:hAnsi="Franklin Gothic Book"/>
+          <w:sz w:val="24"/>
+          <w:szCs w:val="24"/>
+        </w:rPr>
+        <w:br/>
+        <w:t>[ {“id”:100, “name”:”Raj”, “salary”:45000}, {“id”:200, “name”:”Vijay”, “salary”:30000} ]</w:t>
+      </w:r>
+    </w:p>
+    <w:p>
+      <w:pPr>
+        <w:rPr>
+          <w:rFonts w:ascii="Franklin Gothic Book" w:hAnsi="Franklin Gothic Book"/>
+          <w:sz w:val="24"/>
+          <w:szCs w:val="24"/>
+        </w:rPr>
+      </w:pPr>
+      <w:r>
+        <w:rPr>
+          <w:rFonts w:ascii="Franklin Gothic Book" w:hAnsi="Franklin Gothic Book"/>
+          <w:sz w:val="24"/>
+          <w:szCs w:val="24"/>
+        </w:rPr>
+        <w:t>When you want to update salary to 50000 for on id 200, then the above data must reflect in the file as below</w:t>
+      </w:r>
+    </w:p>
+    <w:p>
+      <w:pPr>
+        <w:rPr>
+          <w:rFonts w:ascii="Franklin Gothic Book" w:hAnsi="Franklin Gothic Book"/>
+          <w:sz w:val="24"/>
+          <w:szCs w:val="24"/>
+        </w:rPr>
+      </w:pPr>
+      <w:r>
+        <w:rPr>
+          <w:rFonts w:ascii="Franklin Gothic Book" w:hAnsi="Franklin Gothic Book"/>
+          <w:sz w:val="24"/>
+          <w:szCs w:val="24"/>
+        </w:rPr>
+        <w:t>[ {“id”:100, “name”:”Raj”, “salary”:45000}, {“id”:200, “name”:”Vijay”, “salary”:</w:t>
+      </w:r>
+      <w:r>
+        <w:rPr>
+          <w:rFonts w:ascii="Franklin Gothic Book" w:hAnsi="Franklin Gothic Book"/>
+          <w:sz w:val="24"/>
+          <w:szCs w:val="24"/>
+        </w:rPr>
+        <w:t>5</w:t>
+      </w:r>
+      <w:r>
+        <w:rPr>
+          <w:rFonts w:ascii="Franklin Gothic Book" w:hAnsi="Franklin Gothic Book"/>
+          <w:sz w:val="24"/>
+          <w:szCs w:val="24"/>
+        </w:rPr>
+        <w:t>0000} ]</w:t>
+      </w:r>
+    </w:p>
+    <w:p>
+      <w:pPr>
+        <w:rPr>
+          <w:rFonts w:ascii="Franklin Gothic Book" w:hAnsi="Franklin Gothic Book"/>
+          <w:sz w:val="24"/>
+          <w:szCs w:val="24"/>
+        </w:rPr>
+      </w:pPr>
+    </w:p>
+    <w:p>
+      <w:pPr>
+        <w:rPr>
+          <w:rFonts w:ascii="Franklin Gothic Book" w:hAnsi="Franklin Gothic Book"/>
+          <w:sz w:val="24"/>
+          <w:szCs w:val="24"/>
+        </w:rPr>
+      </w:pPr>
+    </w:p>
+    <w:p>
+      <w:pPr>
+        <w:rPr>
+          <w:rFonts w:ascii="Franklin Gothic Book" w:hAnsi="Franklin Gothic Book"/>
+          <w:sz w:val="24"/>
+          <w:szCs w:val="24"/>
+        </w:rPr>
+      </w:pPr>
+      <w:r>
+        <w:rPr>
+          <w:rFonts w:ascii="Franklin Gothic Book" w:hAnsi="Franklin Gothic Book"/>
+          <w:sz w:val="24"/>
+          <w:szCs w:val="24"/>
+          <w:highlight w:val="yellow"/>
+        </w:rPr>
+        <w:lastRenderedPageBreak/>
+        <w:t>http module</w:t>
+      </w:r>
+    </w:p>
+    <w:p>
+      <w:pPr>
+        <w:rPr>
+          <w:rFonts w:ascii="Franklin Gothic Book" w:hAnsi="Franklin Gothic Book"/>
+          <w:sz w:val="24"/>
+          <w:szCs w:val="24"/>
+        </w:rPr>
+      </w:pPr>
+      <w:r>
+        <w:rPr>
+          <w:rFonts w:ascii="Franklin Gothic Book" w:hAnsi="Franklin Gothic Book"/>
+          <w:sz w:val="24"/>
+          <w:szCs w:val="24"/>
+        </w:rPr>
+        <w:t>It is used to create servers &amp; run applications to serve the request</w:t>
+      </w:r>
+    </w:p>
+    <w:p>
+      <w:pPr>
+        <w:rPr>
+          <w:rFonts w:ascii="Franklin Gothic Book" w:hAnsi="Franklin Gothic Book"/>
+          <w:sz w:val="24"/>
+          <w:szCs w:val="24"/>
+        </w:rPr>
+      </w:pPr>
+      <w:r>
+        <w:rPr>
+          <w:rFonts w:ascii="Franklin Gothic Book" w:hAnsi="Franklin Gothic Book"/>
+          <w:sz w:val="24"/>
+          <w:szCs w:val="24"/>
+        </w:rPr>
+        <w:t>import http from ‘http’;</w:t>
+      </w:r>
+    </w:p>
+    <w:p>
+      <w:pPr>
+        <w:rPr>
+          <w:rFonts w:ascii="Franklin Gothic Book" w:hAnsi="Franklin Gothic Book"/>
+          <w:sz w:val="24"/>
+          <w:szCs w:val="24"/>
+        </w:rPr>
+      </w:pPr>
+      <w:r>
+        <w:rPr>
+          <w:rFonts w:ascii="Franklin Gothic Book" w:hAnsi="Franklin Gothic Book"/>
+          <w:sz w:val="24"/>
+          <w:szCs w:val="24"/>
+        </w:rPr>
+        <w:t>let server = http.createServer(callbackFn);</w:t>
+      </w:r>
+    </w:p>
+    <w:p>
+      <w:pPr>
+        <w:rPr>
+          <w:rFonts w:ascii="Franklin Gothic Book" w:hAnsi="Franklin Gothic Book"/>
+          <w:sz w:val="24"/>
+          <w:szCs w:val="24"/>
+        </w:rPr>
+      </w:pPr>
+      <w:r>
+        <w:rPr>
+          <w:rFonts w:ascii="Franklin Gothic Book" w:hAnsi="Franklin Gothic Book"/>
+          <w:sz w:val="24"/>
+          <w:szCs w:val="24"/>
+        </w:rPr>
+        <w:t>createServer is used to create a server instance, it takes a callbackFn</w:t>
+      </w:r>
+    </w:p>
+    <w:p>
+      <w:pPr>
+        <w:rPr>
+          <w:rFonts w:ascii="Franklin Gothic Book" w:hAnsi="Franklin Gothic Book"/>
+          <w:sz w:val="24"/>
+          <w:szCs w:val="24"/>
+        </w:rPr>
+      </w:pPr>
+      <w:r>
+        <w:rPr>
+          <w:rFonts w:ascii="Franklin Gothic Book" w:hAnsi="Franklin Gothic Book"/>
+          <w:sz w:val="24"/>
+          <w:szCs w:val="24"/>
+        </w:rPr>
+        <w:t>callbackFn of createServer is executed when the request is sent, it has 2 arguments 1</w:t>
+      </w:r>
+      <w:r>
+        <w:rPr>
+          <w:rFonts w:ascii="Franklin Gothic Book" w:hAnsi="Franklin Gothic Book"/>
+          <w:sz w:val="24"/>
+          <w:szCs w:val="24"/>
+          <w:vertAlign w:val="superscript"/>
+        </w:rPr>
+        <w:t>st</w:t>
+      </w:r>
+      <w:r>
+        <w:rPr>
+          <w:rFonts w:ascii="Franklin Gothic Book" w:hAnsi="Franklin Gothic Book"/>
+          <w:sz w:val="24"/>
+          <w:szCs w:val="24"/>
+        </w:rPr>
+        <w:t xml:space="preserve"> is request &amp; 2</w:t>
+      </w:r>
+      <w:r>
+        <w:rPr>
+          <w:rFonts w:ascii="Franklin Gothic Book" w:hAnsi="Franklin Gothic Book"/>
+          <w:sz w:val="24"/>
+          <w:szCs w:val="24"/>
+          <w:vertAlign w:val="superscript"/>
+        </w:rPr>
+        <w:t>nd</w:t>
+      </w:r>
+      <w:r>
+        <w:rPr>
+          <w:rFonts w:ascii="Franklin Gothic Book" w:hAnsi="Franklin Gothic Book"/>
+          <w:sz w:val="24"/>
+          <w:szCs w:val="24"/>
+        </w:rPr>
+        <w:t xml:space="preserve"> is response</w:t>
+      </w:r>
+    </w:p>
+    <w:p>
+      <w:pPr>
+        <w:rPr>
+          <w:rFonts w:ascii="Franklin Gothic Book" w:hAnsi="Franklin Gothic Book"/>
+          <w:sz w:val="24"/>
+          <w:szCs w:val="24"/>
+        </w:rPr>
+      </w:pPr>
+      <w:r>
+        <w:rPr>
+          <w:rFonts w:ascii="Franklin Gothic Book" w:hAnsi="Franklin Gothic Book"/>
+          <w:sz w:val="24"/>
+          <w:szCs w:val="24"/>
+        </w:rPr>
+        <w:t>function(request, response) { …. }</w:t>
+      </w:r>
+    </w:p>
+    <w:p>
+      <w:pPr>
+        <w:rPr>
+          <w:rFonts w:ascii="Franklin Gothic Book" w:hAnsi="Franklin Gothic Book"/>
+          <w:sz w:val="24"/>
+          <w:szCs w:val="24"/>
+        </w:rPr>
+      </w:pPr>
+      <w:r>
+        <w:rPr>
+          <w:rFonts w:ascii="Franklin Gothic Book" w:hAnsi="Franklin Gothic Book"/>
+          <w:sz w:val="24"/>
+          <w:szCs w:val="24"/>
+        </w:rPr>
+        <w:t>server.listen(port_number, callbackFn)</w:t>
+      </w:r>
+    </w:p>
+    <w:p>
+      <w:pPr>
+        <w:rPr>
+          <w:rFonts w:ascii="Franklin Gothic Book" w:hAnsi="Franklin Gothic Book"/>
+          <w:sz w:val="24"/>
+          <w:szCs w:val="24"/>
+        </w:rPr>
+      </w:pPr>
+      <w:r>
+        <w:rPr>
+          <w:rFonts w:ascii="Franklin Gothic Book" w:hAnsi="Franklin Gothic Book"/>
+          <w:sz w:val="24"/>
+          <w:szCs w:val="24"/>
+        </w:rPr>
+        <w:t>listen is function is used to start the server instance from the portNumber mentioned in the 1</w:t>
+      </w:r>
+      <w:r>
+        <w:rPr>
+          <w:rFonts w:ascii="Franklin Gothic Book" w:hAnsi="Franklin Gothic Book"/>
+          <w:sz w:val="24"/>
+          <w:szCs w:val="24"/>
+          <w:vertAlign w:val="superscript"/>
+        </w:rPr>
+        <w:t>st</w:t>
+      </w:r>
+      <w:r>
+        <w:rPr>
+          <w:rFonts w:ascii="Franklin Gothic Book" w:hAnsi="Franklin Gothic Book"/>
+          <w:sz w:val="24"/>
+          <w:szCs w:val="24"/>
+        </w:rPr>
+        <w:t xml:space="preserve"> argument</w:t>
+      </w:r>
+    </w:p>
+    <w:p>
+      <w:pPr>
+        <w:rPr>
+          <w:rFonts w:ascii="Franklin Gothic Book" w:hAnsi="Franklin Gothic Book"/>
+          <w:sz w:val="24"/>
+          <w:szCs w:val="24"/>
+        </w:rPr>
+      </w:pPr>
+      <w:r>
+        <w:rPr>
+          <w:rFonts w:ascii="Franklin Gothic Book" w:hAnsi="Franklin Gothic Book"/>
+          <w:sz w:val="24"/>
+          <w:szCs w:val="24"/>
+        </w:rPr>
+        <w:t>callbackFn of listen is called when the server is started</w:t>
+      </w:r>
+    </w:p>
+    <w:p>
+      <w:pPr>
+        <w:rPr>
+          <w:rFonts w:ascii="Franklin Gothic Book" w:hAnsi="Franklin Gothic Book"/>
+          <w:sz w:val="24"/>
+          <w:szCs w:val="24"/>
+        </w:rPr>
+      </w:pPr>
+    </w:p>
+    <w:p>
+      <w:pPr>
+        <w:rPr>
+          <w:rFonts w:ascii="Franklin Gothic Book" w:hAnsi="Franklin Gothic Book"/>
+          <w:sz w:val="24"/>
+          <w:szCs w:val="24"/>
+        </w:rPr>
+      </w:pPr>
+      <w:r>
+        <w:rPr>
+          <w:rFonts w:ascii="Franklin Gothic Book" w:hAnsi="Franklin Gothic Book"/>
+          <w:sz w:val="24"/>
+          <w:szCs w:val="24"/>
+          <w:highlight w:val="yellow"/>
+        </w:rPr>
+        <w:t>RESTful webservice</w:t>
+      </w:r>
+    </w:p>
+    <w:p>
+      <w:pPr>
+        <w:rPr>
+          <w:rFonts w:ascii="Franklin Gothic Book" w:hAnsi="Franklin Gothic Book"/>
+          <w:sz w:val="24"/>
+          <w:szCs w:val="24"/>
+        </w:rPr>
+      </w:pPr>
+      <w:r>
+        <w:rPr>
+          <w:rFonts w:ascii="Franklin Gothic Book" w:hAnsi="Franklin Gothic Book"/>
+          <w:sz w:val="24"/>
+          <w:szCs w:val="24"/>
+        </w:rPr>
+        <w:t>Representational State Transfer</w:t>
+      </w:r>
+    </w:p>
+    <w:p>
+      <w:pPr>
+        <w:rPr>
+          <w:rFonts w:ascii="Franklin Gothic Book" w:hAnsi="Franklin Gothic Book"/>
+          <w:sz w:val="24"/>
+          <w:szCs w:val="24"/>
+        </w:rPr>
+      </w:pPr>
+      <w:r>
+        <w:rPr>
+          <w:rFonts w:ascii="Franklin Gothic Book" w:hAnsi="Franklin Gothic Book"/>
+          <w:sz w:val="24"/>
+          <w:szCs w:val="24"/>
+        </w:rPr>
+        <w:t>Reprsentational means JSON</w:t>
+      </w:r>
+      <w:r>
+        <w:rPr>
+          <w:rFonts w:ascii="Franklin Gothic Book" w:hAnsi="Franklin Gothic Book"/>
+          <w:sz w:val="24"/>
+          <w:szCs w:val="24"/>
+        </w:rPr>
+        <w:t>/Text/XML/HTML</w:t>
+      </w:r>
+      <w:r>
+        <w:rPr>
+          <w:rFonts w:ascii="Franklin Gothic Book" w:hAnsi="Franklin Gothic Book"/>
+          <w:sz w:val="24"/>
+          <w:szCs w:val="24"/>
+        </w:rPr>
+        <w:t xml:space="preserve"> representation </w:t>
+      </w:r>
+    </w:p>
+    <w:p>
+      <w:pPr>
+        <w:rPr>
+          <w:rFonts w:ascii="Franklin Gothic Book" w:hAnsi="Franklin Gothic Book"/>
+          <w:sz w:val="24"/>
+          <w:szCs w:val="24"/>
+        </w:rPr>
+      </w:pPr>
+      <w:r>
+        <w:rPr>
+          <w:rFonts w:ascii="Franklin Gothic Book" w:hAnsi="Franklin Gothic Book"/>
+          <w:sz w:val="24"/>
+          <w:szCs w:val="24"/>
+        </w:rPr>
+        <w:t>State means data</w:t>
+      </w:r>
+    </w:p>
+    <w:p>
+      <w:pPr>
+        <w:rPr>
+          <w:rFonts w:ascii="Franklin Gothic Book" w:hAnsi="Franklin Gothic Book"/>
+          <w:sz w:val="24"/>
+          <w:szCs w:val="24"/>
+        </w:rPr>
+      </w:pPr>
+      <w:r>
+        <w:rPr>
+          <w:rFonts w:ascii="Franklin Gothic Book" w:hAnsi="Franklin Gothic Book"/>
+          <w:sz w:val="24"/>
+          <w:szCs w:val="24"/>
+        </w:rPr>
+        <w:t>Transfer means transferring the data</w:t>
+      </w:r>
+    </w:p>
+    <w:p>
+      <w:pPr>
+        <w:rPr>
+          <w:rFonts w:ascii="Franklin Gothic Book" w:hAnsi="Franklin Gothic Book"/>
+          <w:sz w:val="24"/>
+          <w:szCs w:val="24"/>
+        </w:rPr>
+      </w:pPr>
+      <w:r>
+        <w:rPr>
+          <w:rFonts w:ascii="Franklin Gothic Book" w:hAnsi="Franklin Gothic Book"/>
+          <w:sz w:val="24"/>
+          <w:szCs w:val="24"/>
+          <w:highlight w:val="yellow"/>
+        </w:rPr>
+        <w:t>Things to keep in mind while designing webservice</w:t>
+      </w:r>
+    </w:p>
+    <w:p>
+      <w:pPr>
+        <w:pStyle w:val="ListParagraph"/>
+        <w:numPr>
+          <w:ilvl w:val="0"/>
+          <w:numId w:val="9"/>
+        </w:numPr>
+        <w:rPr>
+          <w:rFonts w:ascii="Franklin Gothic Book" w:hAnsi="Franklin Gothic Book"/>
+          <w:sz w:val="24"/>
+          <w:szCs w:val="24"/>
+        </w:rPr>
+      </w:pPr>
+      <w:r>
+        <w:rPr>
+          <w:rFonts w:ascii="Franklin Gothic Book" w:hAnsi="Franklin Gothic Book"/>
+          <w:sz w:val="24"/>
+          <w:szCs w:val="24"/>
+        </w:rPr>
+        <w:t>Data structure like JSON or Text</w:t>
+      </w:r>
+    </w:p>
+    <w:p>
+      <w:pPr>
+        <w:pStyle w:val="ListParagraph"/>
+        <w:numPr>
+          <w:ilvl w:val="0"/>
+          <w:numId w:val="9"/>
+        </w:numPr>
+        <w:rPr>
+          <w:rFonts w:ascii="Franklin Gothic Book" w:hAnsi="Franklin Gothic Book"/>
+          <w:sz w:val="24"/>
+          <w:szCs w:val="24"/>
+        </w:rPr>
+      </w:pPr>
+      <w:r>
+        <w:rPr>
+          <w:rFonts w:ascii="Franklin Gothic Book" w:hAnsi="Franklin Gothic Book"/>
+          <w:sz w:val="24"/>
+          <w:szCs w:val="24"/>
+        </w:rPr>
+        <w:t>URL of the webservice</w:t>
+      </w:r>
+    </w:p>
+    <w:p>
+      <w:pPr>
+        <w:pStyle w:val="ListParagraph"/>
+        <w:numPr>
+          <w:ilvl w:val="0"/>
+          <w:numId w:val="9"/>
+        </w:numPr>
+        <w:rPr>
+          <w:rFonts w:ascii="Franklin Gothic Book" w:hAnsi="Franklin Gothic Book"/>
+          <w:sz w:val="24"/>
+          <w:szCs w:val="24"/>
+        </w:rPr>
+      </w:pPr>
+      <w:r>
+        <w:rPr>
+          <w:rFonts w:ascii="Franklin Gothic Book" w:hAnsi="Franklin Gothic Book"/>
+          <w:sz w:val="24"/>
+          <w:szCs w:val="24"/>
+        </w:rPr>
+        <w:t>HTTP methods to specify the operation</w:t>
+      </w:r>
+    </w:p>
+    <w:p>
+      <w:pPr>
+        <w:rPr>
+          <w:rFonts w:ascii="Franklin Gothic Book" w:hAnsi="Franklin Gothic Book"/>
+          <w:sz w:val="24"/>
+          <w:szCs w:val="24"/>
+        </w:rPr>
+      </w:pPr>
+      <w:r>
+        <w:rPr>
+          <w:rFonts w:ascii="Franklin Gothic Book" w:hAnsi="Franklin Gothic Book"/>
+          <w:sz w:val="24"/>
+          <w:szCs w:val="24"/>
+          <w:highlight w:val="yellow"/>
+        </w:rPr>
+        <w:t>express:</w:t>
+      </w:r>
+      <w:r>
+        <w:rPr>
+          <w:rFonts w:ascii="Franklin Gothic Book" w:hAnsi="Franklin Gothic Book"/>
+          <w:sz w:val="24"/>
+          <w:szCs w:val="24"/>
+        </w:rPr>
+        <w:t xml:space="preserve"> </w:t>
+      </w:r>
+    </w:p>
+    <w:p>
+      <w:pPr>
+        <w:rPr>
+          <w:rFonts w:ascii="Franklin Gothic Book" w:hAnsi="Franklin Gothic Book"/>
+          <w:sz w:val="24"/>
+          <w:szCs w:val="24"/>
+        </w:rPr>
+      </w:pPr>
+      <w:r>
+        <w:rPr>
+          <w:rFonts w:ascii="Franklin Gothic Book" w:hAnsi="Franklin Gothic Book"/>
+          <w:sz w:val="24"/>
+          <w:szCs w:val="24"/>
+        </w:rPr>
+        <w:t>It is a third party module which you need to download using npm command.</w:t>
+      </w:r>
+    </w:p>
+    <w:p>
+      <w:pPr>
+        <w:rPr>
+          <w:rFonts w:ascii="Franklin Gothic Book" w:hAnsi="Franklin Gothic Book"/>
+          <w:sz w:val="24"/>
+          <w:szCs w:val="24"/>
+        </w:rPr>
+      </w:pPr>
+      <w:r>
+        <w:rPr>
+          <w:rFonts w:ascii="Franklin Gothic Book" w:hAnsi="Franklin Gothic Book"/>
+          <w:sz w:val="24"/>
+          <w:szCs w:val="24"/>
+        </w:rPr>
+        <w:t>npm install express</w:t>
+      </w:r>
+    </w:p>
+    <w:p>
+      <w:pPr>
+        <w:rPr>
+          <w:rFonts w:ascii="Franklin Gothic Book" w:hAnsi="Franklin Gothic Book"/>
+          <w:sz w:val="24"/>
+          <w:szCs w:val="24"/>
+        </w:rPr>
+      </w:pPr>
+      <w:r>
+        <w:rPr>
+          <w:rFonts w:ascii="Franklin Gothic Book" w:hAnsi="Franklin Gothic Book"/>
+          <w:sz w:val="24"/>
+          <w:szCs w:val="24"/>
+        </w:rPr>
+        <w:t>To import you can use import express from ‘express’;</w:t>
+      </w:r>
+    </w:p>
+    <w:p>
+      <w:pPr>
+        <w:rPr>
+          <w:rFonts w:ascii="Franklin Gothic Book" w:hAnsi="Franklin Gothic Book"/>
+          <w:sz w:val="24"/>
+          <w:szCs w:val="24"/>
+        </w:rPr>
+      </w:pPr>
+      <w:r>
+        <w:rPr>
+          <w:rFonts w:ascii="Franklin Gothic Book" w:hAnsi="Franklin Gothic Book"/>
+          <w:sz w:val="24"/>
+          <w:szCs w:val="24"/>
+        </w:rPr>
+        <w:t>let app = express();</w:t>
+      </w:r>
+    </w:p>
+    <w:p>
+      <w:pPr>
+        <w:rPr>
+          <w:rFonts w:ascii="Franklin Gothic Book" w:hAnsi="Franklin Gothic Book"/>
+          <w:sz w:val="24"/>
+          <w:szCs w:val="24"/>
+        </w:rPr>
+      </w:pPr>
+      <w:r>
+        <w:rPr>
+          <w:rFonts w:ascii="Franklin Gothic Book" w:hAnsi="Franklin Gothic Book"/>
+          <w:sz w:val="24"/>
+          <w:szCs w:val="24"/>
+        </w:rPr>
+        <w:t>app.get(url, callbackFn)</w:t>
+      </w:r>
+    </w:p>
+    <w:p>
+      <w:pPr>
+        <w:rPr>
+          <w:rFonts w:ascii="Franklin Gothic Book" w:hAnsi="Franklin Gothic Book"/>
+          <w:sz w:val="24"/>
+          <w:szCs w:val="24"/>
+        </w:rPr>
+      </w:pPr>
+      <w:r>
+        <w:rPr>
+          <w:rFonts w:ascii="Franklin Gothic Book" w:hAnsi="Franklin Gothic Book"/>
+          <w:sz w:val="24"/>
+          <w:szCs w:val="24"/>
+        </w:rPr>
+        <w:t>app.post(url, callbackFn)</w:t>
+      </w:r>
+    </w:p>
+    <w:p>
+      <w:pPr>
+        <w:rPr>
+          <w:rFonts w:ascii="Franklin Gothic Book" w:hAnsi="Franklin Gothic Book"/>
+          <w:sz w:val="24"/>
+          <w:szCs w:val="24"/>
+        </w:rPr>
+      </w:pPr>
+      <w:r>
+        <w:rPr>
+          <w:rFonts w:ascii="Franklin Gothic Book" w:hAnsi="Franklin Gothic Book"/>
+          <w:sz w:val="24"/>
+          <w:szCs w:val="24"/>
+        </w:rPr>
+        <w:t>app.put(url, callbackFn)</w:t>
+      </w:r>
+    </w:p>
+    <w:p>
+      <w:pPr>
+        <w:rPr>
+          <w:rFonts w:ascii="Franklin Gothic Book" w:hAnsi="Franklin Gothic Book"/>
+          <w:sz w:val="24"/>
+          <w:szCs w:val="24"/>
+        </w:rPr>
+      </w:pPr>
+      <w:r>
+        <w:rPr>
+          <w:rFonts w:ascii="Franklin Gothic Book" w:hAnsi="Franklin Gothic Book"/>
+          <w:sz w:val="24"/>
+          <w:szCs w:val="24"/>
+        </w:rPr>
+        <w:lastRenderedPageBreak/>
+        <w:t>app.delete(url, callbackFn)</w:t>
+      </w:r>
+    </w:p>
+    <w:p>
+      <w:pPr>
+        <w:rPr>
+          <w:rFonts w:ascii="Franklin Gothic Book" w:hAnsi="Franklin Gothic Book"/>
+          <w:sz w:val="24"/>
+          <w:szCs w:val="24"/>
+        </w:rPr>
+      </w:pPr>
+      <w:r>
+        <w:rPr>
+          <w:rFonts w:ascii="Franklin Gothic Book" w:hAnsi="Franklin Gothic Book"/>
+          <w:sz w:val="24"/>
+          <w:szCs w:val="24"/>
+        </w:rPr>
+        <w:t>All the callbackFn of http methods takes request &amp; response arguments</w:t>
+      </w:r>
+    </w:p>
+    <w:p>
+      <w:pPr>
+        <w:rPr>
+          <w:rFonts w:ascii="Franklin Gothic Book" w:hAnsi="Franklin Gothic Book"/>
+          <w:sz w:val="24"/>
+          <w:szCs w:val="24"/>
+        </w:rPr>
+      </w:pPr>
+      <w:r>
+        <w:rPr>
+          <w:rFonts w:ascii="Franklin Gothic Book" w:hAnsi="Franklin Gothic Book"/>
+          <w:sz w:val="24"/>
+          <w:szCs w:val="24"/>
+        </w:rPr>
+        <w:t>app.listen(port, callbackFn)</w:t>
+      </w:r>
+    </w:p>
+    <w:p>
+      <w:pPr>
+        <w:rPr>
+          <w:rFonts w:ascii="Franklin Gothic Book" w:hAnsi="Franklin Gothic Book"/>
+          <w:sz w:val="24"/>
+          <w:szCs w:val="24"/>
+        </w:rPr>
+      </w:pPr>
+      <w:r>
+        <w:rPr>
+          <w:rFonts w:ascii="Franklin Gothic Book" w:hAnsi="Franklin Gothic Book"/>
+          <w:sz w:val="24"/>
+          <w:szCs w:val="24"/>
+        </w:rPr>
+        <w:t>callbackFn of listen doesn’t take an argument</w:t>
+      </w:r>
     </w:p>
     <w:p>
       <w:pPr>
@@ -3461,6 +4655,95 @@
     </w:lvl>
   </w:abstractNum>
   <w:abstractNum w:abstractNumId="2" w15:restartNumberingAfterBreak="0">
+    <w:nsid w:val="203079ED"/>
+    <w:multiLevelType w:val="hybridMultilevel"/>
+    <w:tmpl w:val="663C65B6"/>
+    <w:lvl w:ilvl="0" w:tplc="0409000F">
+      <w:start w:val="1"/>
+      <w:numFmt w:val="decimal"/>
+      <w:lvlText w:val="%1."/>
+      <w:lvlJc w:val="left"/>
+      <w:pPr>
+        <w:ind w:left="720" w:hanging="360"/>
+      </w:pPr>
+      <w:rPr>
+        <w:rFonts w:hint="default"/>
+      </w:rPr>
+    </w:lvl>
+    <w:lvl w:ilvl="1" w:tplc="04090019" w:tentative="1">
+      <w:start w:val="1"/>
+      <w:numFmt w:val="lowerLetter"/>
+      <w:lvlText w:val="%2."/>
+      <w:lvlJc w:val="left"/>
+      <w:pPr>
+        <w:ind w:left="1440" w:hanging="360"/>
+      </w:pPr>
+    </w:lvl>
+    <w:lvl w:ilvl="2" w:tplc="0409001B" w:tentative="1">
+      <w:start w:val="1"/>
+      <w:numFmt w:val="lowerRoman"/>
+      <w:lvlText w:val="%3."/>
+      <w:lvlJc w:val="right"/>
+      <w:pPr>
+        <w:ind w:left="2160" w:hanging="180"/>
+      </w:pPr>
+    </w:lvl>
+    <w:lvl w:ilvl="3" w:tplc="0409000F" w:tentative="1">
+      <w:start w:val="1"/>
+      <w:numFmt w:val="decimal"/>
+      <w:lvlText w:val="%4."/>
+      <w:lvlJc w:val="left"/>
+      <w:pPr>
+        <w:ind w:left="2880" w:hanging="360"/>
+      </w:pPr>
+    </w:lvl>
+    <w:lvl w:ilvl="4" w:tplc="04090019" w:tentative="1">
+      <w:start w:val="1"/>
+      <w:numFmt w:val="lowerLetter"/>
+      <w:lvlText w:val="%5."/>
+      <w:lvlJc w:val="left"/>
+      <w:pPr>
+        <w:ind w:left="3600" w:hanging="360"/>
+      </w:pPr>
+    </w:lvl>
+    <w:lvl w:ilvl="5" w:tplc="0409001B" w:tentative="1">
+      <w:start w:val="1"/>
+      <w:numFmt w:val="lowerRoman"/>
+      <w:lvlText w:val="%6."/>
+      <w:lvlJc w:val="right"/>
+      <w:pPr>
+        <w:ind w:left="4320" w:hanging="180"/>
+      </w:pPr>
+    </w:lvl>
+    <w:lvl w:ilvl="6" w:tplc="0409000F" w:tentative="1">
+      <w:start w:val="1"/>
+      <w:numFmt w:val="decimal"/>
+      <w:lvlText w:val="%7."/>
+      <w:lvlJc w:val="left"/>
+      <w:pPr>
+        <w:ind w:left="5040" w:hanging="360"/>
+      </w:pPr>
+    </w:lvl>
+    <w:lvl w:ilvl="7" w:tplc="04090019" w:tentative="1">
+      <w:start w:val="1"/>
+      <w:numFmt w:val="lowerLetter"/>
+      <w:lvlText w:val="%8."/>
+      <w:lvlJc w:val="left"/>
+      <w:pPr>
+        <w:ind w:left="5760" w:hanging="360"/>
+      </w:pPr>
+    </w:lvl>
+    <w:lvl w:ilvl="8" w:tplc="0409001B" w:tentative="1">
+      <w:start w:val="1"/>
+      <w:numFmt w:val="lowerRoman"/>
+      <w:lvlText w:val="%9."/>
+      <w:lvlJc w:val="right"/>
+      <w:pPr>
+        <w:ind w:left="6480" w:hanging="180"/>
+      </w:pPr>
+    </w:lvl>
+  </w:abstractNum>
+  <w:abstractNum w:abstractNumId="3" w15:restartNumberingAfterBreak="0">
     <w:nsid w:val="204E0860"/>
     <w:multiLevelType w:val="hybridMultilevel"/>
     <w:tmpl w:val="CF628894"/>
@@ -3572,7 +4855,96 @@
       </w:rPr>
     </w:lvl>
   </w:abstractNum>
-  <w:abstractNum w:abstractNumId="3" w15:restartNumberingAfterBreak="0">
+  <w:abstractNum w:abstractNumId="4" w15:restartNumberingAfterBreak="0">
+    <w:nsid w:val="3012673A"/>
+    <w:multiLevelType w:val="hybridMultilevel"/>
+    <w:tmpl w:val="194865CA"/>
+    <w:lvl w:ilvl="0" w:tplc="0409000F">
+      <w:start w:val="1"/>
+      <w:numFmt w:val="decimal"/>
+      <w:lvlText w:val="%1."/>
+      <w:lvlJc w:val="left"/>
+      <w:pPr>
+        <w:ind w:left="720" w:hanging="360"/>
+      </w:pPr>
+      <w:rPr>
+        <w:rFonts w:hint="default"/>
+      </w:rPr>
+    </w:lvl>
+    <w:lvl w:ilvl="1" w:tplc="04090019" w:tentative="1">
+      <w:start w:val="1"/>
+      <w:numFmt w:val="lowerLetter"/>
+      <w:lvlText w:val="%2."/>
+      <w:lvlJc w:val="left"/>
+      <w:pPr>
+        <w:ind w:left="1440" w:hanging="360"/>
+      </w:pPr>
+    </w:lvl>
+    <w:lvl w:ilvl="2" w:tplc="0409001B" w:tentative="1">
+      <w:start w:val="1"/>
+      <w:numFmt w:val="lowerRoman"/>
+      <w:lvlText w:val="%3."/>
+      <w:lvlJc w:val="right"/>
+      <w:pPr>
+        <w:ind w:left="2160" w:hanging="180"/>
+      </w:pPr>
+    </w:lvl>
+    <w:lvl w:ilvl="3" w:tplc="0409000F" w:tentative="1">
+      <w:start w:val="1"/>
+      <w:numFmt w:val="decimal"/>
+      <w:lvlText w:val="%4."/>
+      <w:lvlJc w:val="left"/>
+      <w:pPr>
+        <w:ind w:left="2880" w:hanging="360"/>
+      </w:pPr>
+    </w:lvl>
+    <w:lvl w:ilvl="4" w:tplc="04090019" w:tentative="1">
+      <w:start w:val="1"/>
+      <w:numFmt w:val="lowerLetter"/>
+      <w:lvlText w:val="%5."/>
+      <w:lvlJc w:val="left"/>
+      <w:pPr>
+        <w:ind w:left="3600" w:hanging="360"/>
+      </w:pPr>
+    </w:lvl>
+    <w:lvl w:ilvl="5" w:tplc="0409001B" w:tentative="1">
+      <w:start w:val="1"/>
+      <w:numFmt w:val="lowerRoman"/>
+      <w:lvlText w:val="%6."/>
+      <w:lvlJc w:val="right"/>
+      <w:pPr>
+        <w:ind w:left="4320" w:hanging="180"/>
+      </w:pPr>
+    </w:lvl>
+    <w:lvl w:ilvl="6" w:tplc="0409000F" w:tentative="1">
+      <w:start w:val="1"/>
+      <w:numFmt w:val="decimal"/>
+      <w:lvlText w:val="%7."/>
+      <w:lvlJc w:val="left"/>
+      <w:pPr>
+        <w:ind w:left="5040" w:hanging="360"/>
+      </w:pPr>
+    </w:lvl>
+    <w:lvl w:ilvl="7" w:tplc="04090019" w:tentative="1">
+      <w:start w:val="1"/>
+      <w:numFmt w:val="lowerLetter"/>
+      <w:lvlText w:val="%8."/>
+      <w:lvlJc w:val="left"/>
+      <w:pPr>
+        <w:ind w:left="5760" w:hanging="360"/>
+      </w:pPr>
+    </w:lvl>
+    <w:lvl w:ilvl="8" w:tplc="0409001B" w:tentative="1">
+      <w:start w:val="1"/>
+      <w:numFmt w:val="lowerRoman"/>
+      <w:lvlText w:val="%9."/>
+      <w:lvlJc w:val="right"/>
+      <w:pPr>
+        <w:ind w:left="6480" w:hanging="180"/>
+      </w:pPr>
+    </w:lvl>
+  </w:abstractNum>
+  <w:abstractNum w:abstractNumId="5" w15:restartNumberingAfterBreak="0">
     <w:nsid w:val="401E0C85"/>
     <w:multiLevelType w:val="hybridMultilevel"/>
     <w:tmpl w:val="29DE722A"/>
@@ -3661,7 +5033,7 @@
       </w:pPr>
     </w:lvl>
   </w:abstractNum>
-  <w:abstractNum w:abstractNumId="4" w15:restartNumberingAfterBreak="0">
+  <w:abstractNum w:abstractNumId="6" w15:restartNumberingAfterBreak="0">
     <w:nsid w:val="539126C5"/>
     <w:multiLevelType w:val="hybridMultilevel"/>
     <w:tmpl w:val="C90EAE7C"/>
@@ -3750,7 +5122,96 @@
       </w:pPr>
     </w:lvl>
   </w:abstractNum>
-  <w:abstractNum w:abstractNumId="5" w15:restartNumberingAfterBreak="0">
+  <w:abstractNum w:abstractNumId="7" w15:restartNumberingAfterBreak="0">
+    <w:nsid w:val="761F4D70"/>
+    <w:multiLevelType w:val="hybridMultilevel"/>
+    <w:tmpl w:val="18A6EEB8"/>
+    <w:lvl w:ilvl="0" w:tplc="0409000F">
+      <w:start w:val="1"/>
+      <w:numFmt w:val="decimal"/>
+      <w:lvlText w:val="%1."/>
+      <w:lvlJc w:val="left"/>
+      <w:pPr>
+        <w:ind w:left="720" w:hanging="360"/>
+      </w:pPr>
+      <w:rPr>
+        <w:rFonts w:hint="default"/>
+      </w:rPr>
+    </w:lvl>
+    <w:lvl w:ilvl="1" w:tplc="04090019">
+      <w:start w:val="1"/>
+      <w:numFmt w:val="lowerLetter"/>
+      <w:lvlText w:val="%2."/>
+      <w:lvlJc w:val="left"/>
+      <w:pPr>
+        <w:ind w:left="1440" w:hanging="360"/>
+      </w:pPr>
+    </w:lvl>
+    <w:lvl w:ilvl="2" w:tplc="0409001B" w:tentative="1">
+      <w:start w:val="1"/>
+      <w:numFmt w:val="lowerRoman"/>
+      <w:lvlText w:val="%3."/>
+      <w:lvlJc w:val="right"/>
+      <w:pPr>
+        <w:ind w:left="2160" w:hanging="180"/>
+      </w:pPr>
+    </w:lvl>
+    <w:lvl w:ilvl="3" w:tplc="0409000F" w:tentative="1">
+      <w:start w:val="1"/>
+      <w:numFmt w:val="decimal"/>
+      <w:lvlText w:val="%4."/>
+      <w:lvlJc w:val="left"/>
+      <w:pPr>
+        <w:ind w:left="2880" w:hanging="360"/>
+      </w:pPr>
+    </w:lvl>
+    <w:lvl w:ilvl="4" w:tplc="04090019" w:tentative="1">
+      <w:start w:val="1"/>
+      <w:numFmt w:val="lowerLetter"/>
+      <w:lvlText w:val="%5."/>
+      <w:lvlJc w:val="left"/>
+      <w:pPr>
+        <w:ind w:left="3600" w:hanging="360"/>
+      </w:pPr>
+    </w:lvl>
+    <w:lvl w:ilvl="5" w:tplc="0409001B" w:tentative="1">
+      <w:start w:val="1"/>
+      <w:numFmt w:val="lowerRoman"/>
+      <w:lvlText w:val="%6."/>
+      <w:lvlJc w:val="right"/>
+      <w:pPr>
+        <w:ind w:left="4320" w:hanging="180"/>
+      </w:pPr>
+    </w:lvl>
+    <w:lvl w:ilvl="6" w:tplc="0409000F" w:tentative="1">
+      <w:start w:val="1"/>
+      <w:numFmt w:val="decimal"/>
+      <w:lvlText w:val="%7."/>
+      <w:lvlJc w:val="left"/>
+      <w:pPr>
+        <w:ind w:left="5040" w:hanging="360"/>
+      </w:pPr>
+    </w:lvl>
+    <w:lvl w:ilvl="7" w:tplc="04090019" w:tentative="1">
+      <w:start w:val="1"/>
+      <w:numFmt w:val="lowerLetter"/>
+      <w:lvlText w:val="%8."/>
+      <w:lvlJc w:val="left"/>
+      <w:pPr>
+        <w:ind w:left="5760" w:hanging="360"/>
+      </w:pPr>
+    </w:lvl>
+    <w:lvl w:ilvl="8" w:tplc="0409001B" w:tentative="1">
+      <w:start w:val="1"/>
+      <w:numFmt w:val="lowerRoman"/>
+      <w:lvlText w:val="%9."/>
+      <w:lvlJc w:val="right"/>
+      <w:pPr>
+        <w:ind w:left="6480" w:hanging="180"/>
+      </w:pPr>
+    </w:lvl>
+  </w:abstractNum>
+  <w:abstractNum w:abstractNumId="8" w15:restartNumberingAfterBreak="0">
     <w:nsid w:val="77B645A3"/>
     <w:multiLevelType w:val="hybridMultilevel"/>
     <w:tmpl w:val="6E4A6448"/>
@@ -3840,22 +5301,31 @@
     </w:lvl>
   </w:abstractNum>
   <w:num w:numId="1" w16cid:durableId="1169831532">
-    <w:abstractNumId w:val="2"/>
+    <w:abstractNumId w:val="3"/>
   </w:num>
   <w:num w:numId="2" w16cid:durableId="2012484806">
-    <w:abstractNumId w:val="5"/>
+    <w:abstractNumId w:val="8"/>
   </w:num>
   <w:num w:numId="3" w16cid:durableId="269513939">
-    <w:abstractNumId w:val="3"/>
+    <w:abstractNumId w:val="5"/>
   </w:num>
   <w:num w:numId="4" w16cid:durableId="1171872651">
     <w:abstractNumId w:val="1"/>
   </w:num>
   <w:num w:numId="5" w16cid:durableId="1579098990">
-    <w:abstractNumId w:val="4"/>
+    <w:abstractNumId w:val="6"/>
   </w:num>
   <w:num w:numId="6" w16cid:durableId="1906144548">
     <w:abstractNumId w:val="0"/>
+  </w:num>
+  <w:num w:numId="7" w16cid:durableId="1683628230">
+    <w:abstractNumId w:val="7"/>
+  </w:num>
+  <w:num w:numId="8" w16cid:durableId="1123498782">
+    <w:abstractNumId w:val="2"/>
+  </w:num>
+  <w:num w:numId="9" w16cid:durableId="1612323357">
+    <w:abstractNumId w:val="4"/>
   </w:num>
 </w:numbering>
 </file>
